--- a/06_Relazionale.docx
+++ b/06_Relazionale.docx
@@ -1,6 +1,6 @@
 
 <file path=word/document.xml><?xml version="1.0" encoding="utf-8"?>
-<w:document xmlns:wpc="http://schemas.microsoft.com/office/word/2010/wordprocessingCanvas" xmlns:cx="http://schemas.microsoft.com/office/drawing/2014/chartex" xmlns:cx1="http://schemas.microsoft.com/office/drawing/2015/9/8/chartex" xmlns:cx2="http://schemas.microsoft.com/office/drawing/2015/10/21/chartex" xmlns:cx3="http://schemas.microsoft.com/office/drawing/2016/5/9/chartex" xmlns:cx4="http://schemas.microsoft.com/office/drawing/2016/5/10/chartex" xmlns:cx5="http://schemas.microsoft.com/office/drawing/2016/5/11/chartex" xmlns:cx6="http://schemas.microsoft.com/office/drawing/2016/5/12/chartex" xmlns:cx7="http://schemas.microsoft.com/office/drawing/2016/5/13/chartex" xmlns:cx8="http://schemas.microsoft.com/office/drawing/2016/5/14/chartex" xmlns:mc="http://schemas.openxmlformats.org/markup-compatibility/2006" xmlns:aink="http://schemas.microsoft.com/office/drawing/2016/ink" xmlns:am3d="http://schemas.microsoft.com/office/drawing/2017/model3d" xmlns:o="urn:schemas-microsoft-com:office:office" xmlns:r="http://schemas.openxmlformats.org/officeDocument/2006/relationships" xmlns:m="http://schemas.openxmlformats.org/officeDocument/2006/math" xmlns:v="urn:schemas-microsoft-com:vml" xmlns:wp14="http://schemas.microsoft.com/office/word/2010/wordprocessingDrawing" xmlns:wp="http://schemas.openxmlformats.org/drawingml/2006/wordprocessingDrawing" xmlns:w10="urn:schemas-microsoft-com:office:word" xmlns:w="http://schemas.openxmlformats.org/wordprocessingml/2006/main" xmlns:w14="http://schemas.microsoft.com/office/word/2010/wordml" xmlns:w15="http://schemas.microsoft.com/office/word/2012/wordml" xmlns:w16cid="http://schemas.microsoft.com/office/word/2016/wordml/cid" xmlns:w16se="http://schemas.microsoft.com/office/word/2015/wordml/symex" xmlns:wpg="http://schemas.microsoft.com/office/word/2010/wordprocessingGroup" xmlns:wpi="http://schemas.microsoft.com/office/word/2010/wordprocessingInk" xmlns:wne="http://schemas.microsoft.com/office/word/2006/wordml" xmlns:wps="http://schemas.microsoft.com/office/word/2010/wordprocessingShape" mc:Ignorable="w14 w15 w16se w16cid wp14">
+<w:document xmlns:wpc="http://schemas.microsoft.com/office/word/2010/wordprocessingCanvas" xmlns:cx="http://schemas.microsoft.com/office/drawing/2014/chartex" xmlns:cx1="http://schemas.microsoft.com/office/drawing/2015/9/8/chartex" xmlns:cx2="http://schemas.microsoft.com/office/drawing/2015/10/21/chartex" xmlns:cx3="http://schemas.microsoft.com/office/drawing/2016/5/9/chartex" xmlns:cx4="http://schemas.microsoft.com/office/drawing/2016/5/10/chartex" xmlns:cx5="http://schemas.microsoft.com/office/drawing/2016/5/11/chartex" xmlns:cx6="http://schemas.microsoft.com/office/drawing/2016/5/12/chartex" xmlns:cx7="http://schemas.microsoft.com/office/drawing/2016/5/13/chartex" xmlns:cx8="http://schemas.microsoft.com/office/drawing/2016/5/14/chartex" xmlns:mc="http://schemas.openxmlformats.org/markup-compatibility/2006" xmlns:aink="http://schemas.microsoft.com/office/drawing/2016/ink" xmlns:am3d="http://schemas.microsoft.com/office/drawing/2017/model3d" xmlns:o="urn:schemas-microsoft-com:office:office" xmlns:r="http://schemas.openxmlformats.org/officeDocument/2006/relationships" xmlns:m="http://schemas.openxmlformats.org/officeDocument/2006/math" xmlns:v="urn:schemas-microsoft-com:vml" xmlns:wp14="http://schemas.microsoft.com/office/word/2010/wordprocessingDrawing" xmlns:wp="http://schemas.openxmlformats.org/drawingml/2006/wordprocessingDrawing" xmlns:w10="urn:schemas-microsoft-com:office:word" xmlns:w="http://schemas.openxmlformats.org/wordprocessingml/2006/main" xmlns:w14="http://schemas.microsoft.com/office/word/2010/wordml" xmlns:w15="http://schemas.microsoft.com/office/word/2012/wordml" xmlns:w16cex="http://schemas.microsoft.com/office/word/2018/wordml/cex" xmlns:w16cid="http://schemas.microsoft.com/office/word/2016/wordml/cid" xmlns:w16="http://schemas.microsoft.com/office/word/2018/wordml" xmlns:w16se="http://schemas.microsoft.com/office/word/2015/wordml/symex" xmlns:wpg="http://schemas.microsoft.com/office/word/2010/wordprocessingGroup" xmlns:wpi="http://schemas.microsoft.com/office/word/2010/wordprocessingInk" xmlns:wne="http://schemas.microsoft.com/office/word/2006/wordml" xmlns:wps="http://schemas.microsoft.com/office/word/2010/wordprocessingShape" mc:Ignorable="w14 w15 w16se w16cid w16 w16cex wp14">
   <w:body>
     <w:p>
       <w:pPr>
@@ -20,192 +20,746 @@
       </w:r>
     </w:p>
     <w:p>
-      <w:r>
-        <w:t>AREA (</w:t>
-      </w:r>
-      <w:r>
-        <w:rPr>
+      <w:pPr>
+        <w:rPr>
+          <w:sz w:val="25"/>
+          <w:szCs w:val="25"/>
+        </w:rPr>
+      </w:pPr>
+      <w:r>
+        <w:rPr>
+          <w:b/>
+          <w:bCs/>
+          <w:sz w:val="25"/>
+          <w:szCs w:val="25"/>
+        </w:rPr>
+        <w:t xml:space="preserve">AREA </w:t>
+      </w:r>
+      <w:r>
+        <w:rPr>
+          <w:sz w:val="25"/>
+          <w:szCs w:val="25"/>
+        </w:rPr>
+        <w:t>(</w:t>
+      </w:r>
+      <w:r>
+        <w:rPr>
+          <w:color w:val="0070C0"/>
+          <w:sz w:val="25"/>
+          <w:szCs w:val="25"/>
           <w:u w:val="single"/>
         </w:rPr>
         <w:t>nome</w:t>
       </w:r>
       <w:r>
+        <w:rPr>
+          <w:sz w:val="25"/>
+          <w:szCs w:val="25"/>
+        </w:rPr>
         <w:t>, numero_abitazioni)</w:t>
       </w:r>
     </w:p>
     <w:p>
-      <w:r>
-        <w:t>ABITAZIONE (</w:t>
-      </w:r>
-      <w:r>
-        <w:rPr>
+      <w:pPr>
+        <w:rPr>
+          <w:sz w:val="25"/>
+          <w:szCs w:val="25"/>
+        </w:rPr>
+      </w:pPr>
+      <w:r>
+        <w:rPr>
+          <w:b/>
+          <w:bCs/>
+          <w:sz w:val="25"/>
+          <w:szCs w:val="25"/>
+        </w:rPr>
+        <w:t xml:space="preserve">ABITAZIONE </w:t>
+      </w:r>
+      <w:r>
+        <w:rPr>
+          <w:sz w:val="25"/>
+          <w:szCs w:val="25"/>
+        </w:rPr>
+        <w:t>(</w:t>
+      </w:r>
+      <w:r>
+        <w:rPr>
+          <w:color w:val="0070C0"/>
+          <w:sz w:val="25"/>
+          <w:szCs w:val="25"/>
           <w:u w:val="single"/>
         </w:rPr>
         <w:t>ID</w:t>
       </w:r>
       <w:r>
+        <w:rPr>
+          <w:sz w:val="25"/>
+          <w:szCs w:val="25"/>
+        </w:rPr>
         <w:t>, genere, numero_gabbie, area)</w:t>
+      </w:r>
+      <w:r>
+        <w:rPr>
+          <w:sz w:val="25"/>
+          <w:szCs w:val="25"/>
+        </w:rPr>
+        <w:br/>
+      </w:r>
+      <w:r>
+        <w:rPr>
+          <w:i/>
+          <w:iCs/>
+          <w:sz w:val="14"/>
+          <w:szCs w:val="14"/>
+        </w:rPr>
+        <w:t>ABITAZIONE</w:t>
+      </w:r>
+      <w:r>
+        <w:rPr>
+          <w:i/>
+          <w:iCs/>
+          <w:sz w:val="14"/>
+          <w:szCs w:val="14"/>
+        </w:rPr>
+        <w:t xml:space="preserve"> </w:t>
+      </w:r>
+      <w:r>
+        <w:rPr>
+          <w:i/>
+          <w:iCs/>
+          <w:sz w:val="14"/>
+          <w:szCs w:val="14"/>
+        </w:rPr>
+        <w:t>(area)</w:t>
+      </w:r>
+      <w:r>
+        <w:rPr>
+          <w:i/>
+          <w:iCs/>
+          <w:sz w:val="8"/>
+          <w:szCs w:val="8"/>
+        </w:rPr>
+        <w:t xml:space="preserve"> </w:t>
+      </w:r>
+      <w:r>
+        <w:rPr>
+          <w:rFonts w:ascii="Tahoma" w:hAnsi="Tahoma" w:cs="Tahoma"/>
+          <w:color w:val="000000"/>
+          <w:sz w:val="14"/>
+          <w:szCs w:val="14"/>
+          <w:shd w:val="clear" w:color="auto" w:fill="FFFFFF"/>
+        </w:rPr>
+        <w:t>→</w:t>
+      </w:r>
+      <w:r>
+        <w:rPr>
+          <w:rFonts w:ascii="Tahoma" w:hAnsi="Tahoma" w:cs="Tahoma"/>
+          <w:color w:val="000000"/>
+          <w:sz w:val="14"/>
+          <w:szCs w:val="14"/>
+          <w:shd w:val="clear" w:color="auto" w:fill="FFFFFF"/>
+        </w:rPr>
+        <w:t xml:space="preserve"> </w:t>
+      </w:r>
+      <w:r>
+        <w:rPr>
+          <w:i/>
+          <w:iCs/>
+          <w:sz w:val="14"/>
+          <w:szCs w:val="14"/>
+        </w:rPr>
+        <w:t>AREA</w:t>
+      </w:r>
+      <w:r>
+        <w:rPr>
+          <w:i/>
+          <w:iCs/>
+          <w:sz w:val="14"/>
+          <w:szCs w:val="14"/>
+        </w:rPr>
+        <w:t xml:space="preserve"> </w:t>
+      </w:r>
+      <w:r>
+        <w:rPr>
+          <w:i/>
+          <w:iCs/>
+          <w:sz w:val="14"/>
+          <w:szCs w:val="14"/>
+        </w:rPr>
+        <w:t>(nome)</w:t>
       </w:r>
     </w:p>
     <w:p>
-      <w:r>
-        <w:t>GABBIA (</w:t>
-      </w:r>
-      <w:r>
-        <w:rPr>
+      <w:pPr>
+        <w:rPr>
+          <w:sz w:val="25"/>
+          <w:szCs w:val="25"/>
+        </w:rPr>
+      </w:pPr>
+      <w:r>
+        <w:rPr>
+          <w:b/>
+          <w:bCs/>
+          <w:sz w:val="25"/>
+          <w:szCs w:val="25"/>
+        </w:rPr>
+        <w:t xml:space="preserve">GABBIA </w:t>
+      </w:r>
+      <w:r>
+        <w:rPr>
+          <w:sz w:val="25"/>
+          <w:szCs w:val="25"/>
+        </w:rPr>
+        <w:t>(</w:t>
+      </w:r>
+      <w:r>
+        <w:rPr>
+          <w:color w:val="0070C0"/>
+          <w:sz w:val="25"/>
+          <w:szCs w:val="25"/>
           <w:u w:val="single"/>
         </w:rPr>
         <w:t>ID</w:t>
       </w:r>
       <w:r>
+        <w:rPr>
+          <w:sz w:val="25"/>
+          <w:szCs w:val="25"/>
+        </w:rPr>
         <w:t>, abitazione)</w:t>
+      </w:r>
+      <w:r>
+        <w:rPr>
+          <w:sz w:val="25"/>
+          <w:szCs w:val="25"/>
+        </w:rPr>
+        <w:br/>
+      </w:r>
+      <w:r>
+        <w:rPr>
+          <w:i/>
+          <w:iCs/>
+          <w:sz w:val="14"/>
+          <w:szCs w:val="14"/>
+        </w:rPr>
+        <w:t>GABBIA</w:t>
+      </w:r>
+      <w:r>
+        <w:rPr>
+          <w:i/>
+          <w:iCs/>
+          <w:sz w:val="14"/>
+          <w:szCs w:val="14"/>
+        </w:rPr>
+        <w:t xml:space="preserve"> (a</w:t>
+      </w:r>
+      <w:r>
+        <w:rPr>
+          <w:i/>
+          <w:iCs/>
+          <w:sz w:val="14"/>
+          <w:szCs w:val="14"/>
+        </w:rPr>
+        <w:t>bitazione</w:t>
+      </w:r>
+      <w:r>
+        <w:rPr>
+          <w:i/>
+          <w:iCs/>
+          <w:sz w:val="14"/>
+          <w:szCs w:val="14"/>
+        </w:rPr>
+        <w:t>)</w:t>
+      </w:r>
+      <w:r>
+        <w:rPr>
+          <w:i/>
+          <w:iCs/>
+          <w:sz w:val="8"/>
+          <w:szCs w:val="8"/>
+        </w:rPr>
+        <w:t xml:space="preserve"> </w:t>
+      </w:r>
+      <w:r>
+        <w:rPr>
+          <w:rFonts w:ascii="Tahoma" w:hAnsi="Tahoma" w:cs="Tahoma"/>
+          <w:color w:val="000000"/>
+          <w:sz w:val="14"/>
+          <w:szCs w:val="14"/>
+          <w:shd w:val="clear" w:color="auto" w:fill="FFFFFF"/>
+        </w:rPr>
+        <w:t>→</w:t>
+      </w:r>
+      <w:r>
+        <w:rPr>
+          <w:rFonts w:ascii="Tahoma" w:hAnsi="Tahoma" w:cs="Tahoma"/>
+          <w:color w:val="000000"/>
+          <w:sz w:val="14"/>
+          <w:szCs w:val="14"/>
+          <w:shd w:val="clear" w:color="auto" w:fill="FFFFFF"/>
+        </w:rPr>
+        <w:t xml:space="preserve"> </w:t>
+      </w:r>
+      <w:r>
+        <w:rPr>
+          <w:i/>
+          <w:iCs/>
+          <w:sz w:val="14"/>
+          <w:szCs w:val="14"/>
+        </w:rPr>
+        <w:t>ABITAZIONE</w:t>
+      </w:r>
+      <w:r>
+        <w:rPr>
+          <w:i/>
+          <w:iCs/>
+          <w:sz w:val="14"/>
+          <w:szCs w:val="14"/>
+        </w:rPr>
+        <w:t xml:space="preserve"> (</w:t>
+      </w:r>
+      <w:r>
+        <w:rPr>
+          <w:i/>
+          <w:iCs/>
+          <w:sz w:val="14"/>
+          <w:szCs w:val="14"/>
+        </w:rPr>
+        <w:t>ID</w:t>
+      </w:r>
+      <w:r>
+        <w:rPr>
+          <w:i/>
+          <w:iCs/>
+          <w:sz w:val="14"/>
+          <w:szCs w:val="14"/>
+        </w:rPr>
+        <w:t>)</w:t>
       </w:r>
     </w:p>
     <w:p>
-      <w:r>
-        <w:t>ESEMPLARE (</w:t>
-      </w:r>
-      <w:r>
-        <w:rPr>
+      <w:pPr>
+        <w:rPr>
+          <w:sz w:val="25"/>
+          <w:szCs w:val="25"/>
+        </w:rPr>
+      </w:pPr>
+      <w:r>
+        <w:rPr>
+          <w:b/>
+          <w:bCs/>
+          <w:sz w:val="25"/>
+          <w:szCs w:val="25"/>
+        </w:rPr>
+        <w:t xml:space="preserve">ESEMPLARE </w:t>
+      </w:r>
+      <w:r>
+        <w:rPr>
+          <w:sz w:val="25"/>
+          <w:szCs w:val="25"/>
+        </w:rPr>
+        <w:t>(</w:t>
+      </w:r>
+      <w:r>
+        <w:rPr>
+          <w:color w:val="0070C0"/>
+          <w:sz w:val="25"/>
+          <w:szCs w:val="25"/>
           <w:u w:val="single"/>
         </w:rPr>
+        <w:t>id, genere</w:t>
+      </w:r>
+      <w:r>
+        <w:rPr>
+          <w:sz w:val="25"/>
+          <w:szCs w:val="25"/>
+        </w:rPr>
+        <w:t xml:space="preserve">, </w:t>
+      </w:r>
+      <w:r>
+        <w:rPr>
+          <w:sz w:val="25"/>
+          <w:szCs w:val="25"/>
+        </w:rPr>
+        <w:t xml:space="preserve">nome, </w:t>
+      </w:r>
+      <w:r>
+        <w:rPr>
+          <w:sz w:val="25"/>
+          <w:szCs w:val="25"/>
+        </w:rPr>
+        <w:t>sesso, paese_provenienza, data_nascita, data_arrivo, gabbia)</w:t>
+      </w:r>
+      <w:r>
+        <w:rPr>
+          <w:sz w:val="25"/>
+          <w:szCs w:val="25"/>
+        </w:rPr>
+        <w:br/>
+      </w:r>
+      <w:r>
+        <w:rPr>
+          <w:i/>
+          <w:iCs/>
+          <w:sz w:val="14"/>
+          <w:szCs w:val="14"/>
+        </w:rPr>
+        <w:t xml:space="preserve">ESEMPLARE </w:t>
+      </w:r>
+      <w:r>
+        <w:rPr>
+          <w:i/>
+          <w:iCs/>
+          <w:sz w:val="14"/>
+          <w:szCs w:val="14"/>
+        </w:rPr>
+        <w:t>(</w:t>
+      </w:r>
+      <w:r>
+        <w:rPr>
+          <w:i/>
+          <w:iCs/>
+          <w:sz w:val="14"/>
+          <w:szCs w:val="14"/>
+        </w:rPr>
         <w:t>genere</w:t>
       </w:r>
       <w:r>
-        <w:t xml:space="preserve">, </w:t>
-      </w:r>
-      <w:r>
-        <w:rPr>
-          <w:u w:val="single"/>
+        <w:rPr>
+          <w:i/>
+          <w:iCs/>
+          <w:sz w:val="14"/>
+          <w:szCs w:val="14"/>
+        </w:rPr>
+        <w:t>)</w:t>
+      </w:r>
+      <w:r>
+        <w:rPr>
+          <w:i/>
+          <w:iCs/>
+          <w:sz w:val="8"/>
+          <w:szCs w:val="8"/>
+        </w:rPr>
+        <w:t xml:space="preserve"> </w:t>
+      </w:r>
+      <w:r>
+        <w:rPr>
+          <w:rFonts w:ascii="Tahoma" w:hAnsi="Tahoma" w:cs="Tahoma"/>
+          <w:color w:val="000000"/>
+          <w:sz w:val="14"/>
+          <w:szCs w:val="14"/>
+          <w:shd w:val="clear" w:color="auto" w:fill="FFFFFF"/>
+        </w:rPr>
+        <w:t>→</w:t>
+      </w:r>
+      <w:r>
+        <w:rPr>
+          <w:rFonts w:ascii="Tahoma" w:hAnsi="Tahoma" w:cs="Tahoma"/>
+          <w:color w:val="000000"/>
+          <w:sz w:val="14"/>
+          <w:szCs w:val="14"/>
+          <w:shd w:val="clear" w:color="auto" w:fill="FFFFFF"/>
+        </w:rPr>
+        <w:t xml:space="preserve"> </w:t>
+      </w:r>
+      <w:r>
+        <w:rPr>
+          <w:i/>
+          <w:iCs/>
+          <w:sz w:val="14"/>
+          <w:szCs w:val="14"/>
+        </w:rPr>
+        <w:t xml:space="preserve"> </w:t>
+      </w:r>
+      <w:r>
+        <w:rPr>
+          <w:i/>
+          <w:iCs/>
+          <w:sz w:val="14"/>
+          <w:szCs w:val="14"/>
+        </w:rPr>
+        <w:t xml:space="preserve">GENERE </w:t>
+      </w:r>
+      <w:bookmarkStart w:id="0" w:name="_GoBack"/>
+      <w:bookmarkEnd w:id="0"/>
+      <w:r>
+        <w:rPr>
+          <w:i/>
+          <w:iCs/>
+          <w:sz w:val="14"/>
+          <w:szCs w:val="14"/>
+        </w:rPr>
+        <w:t>(</w:t>
+      </w:r>
+      <w:r>
+        <w:rPr>
+          <w:i/>
+          <w:iCs/>
+          <w:sz w:val="14"/>
+          <w:szCs w:val="14"/>
         </w:rPr>
         <w:t>nome</w:t>
       </w:r>
       <w:r>
-        <w:t>, sesso, paese_provenienza, data_nascita, data_arrivo, gabbia)</w:t>
+        <w:rPr>
+          <w:i/>
+          <w:iCs/>
+          <w:sz w:val="14"/>
+          <w:szCs w:val="14"/>
+        </w:rPr>
+        <w:t>)</w:t>
       </w:r>
     </w:p>
     <w:p>
-      <w:r>
-        <w:t>GENERE (</w:t>
-      </w:r>
-      <w:r>
-        <w:rPr>
+      <w:pPr>
+        <w:rPr>
+          <w:sz w:val="25"/>
+          <w:szCs w:val="25"/>
+        </w:rPr>
+      </w:pPr>
+      <w:r>
+        <w:rPr>
+          <w:b/>
+          <w:bCs/>
+          <w:sz w:val="25"/>
+          <w:szCs w:val="25"/>
+        </w:rPr>
+        <w:t>GENERE</w:t>
+      </w:r>
+      <w:r>
+        <w:rPr>
+          <w:sz w:val="25"/>
+          <w:szCs w:val="25"/>
+        </w:rPr>
+        <w:t xml:space="preserve"> (</w:t>
+      </w:r>
+      <w:r>
+        <w:rPr>
+          <w:color w:val="0070C0"/>
+          <w:sz w:val="25"/>
+          <w:szCs w:val="25"/>
           <w:u w:val="single"/>
         </w:rPr>
         <w:t>nome</w:t>
       </w:r>
       <w:r>
+        <w:rPr>
+          <w:sz w:val="25"/>
+          <w:szCs w:val="25"/>
+        </w:rPr>
         <w:t>)</w:t>
       </w:r>
     </w:p>
     <w:p>
-      <w:r>
-        <w:t xml:space="preserve">ADDETTO PULIZIE (CF, nome, cognome, stipendio, telefono, </w:t>
-      </w:r>
-      <w:proofErr w:type="spellStart"/>
-      <w:r>
-        <w:t>turno_pulizia</w:t>
-      </w:r>
-      <w:proofErr w:type="spellEnd"/>
-      <w:r>
-        <w:t>)</w:t>
+      <w:pPr>
+        <w:rPr>
+          <w:sz w:val="25"/>
+          <w:szCs w:val="25"/>
+        </w:rPr>
+      </w:pPr>
+      <w:r>
+        <w:rPr>
+          <w:b/>
+          <w:bCs/>
+          <w:sz w:val="25"/>
+          <w:szCs w:val="25"/>
+        </w:rPr>
+        <w:t>ADDETTO PULIZIE</w:t>
+      </w:r>
+      <w:r>
+        <w:rPr>
+          <w:sz w:val="25"/>
+          <w:szCs w:val="25"/>
+        </w:rPr>
+        <w:t xml:space="preserve"> (</w:t>
+      </w:r>
+      <w:r>
+        <w:rPr>
+          <w:color w:val="0070C0"/>
+          <w:sz w:val="25"/>
+          <w:szCs w:val="25"/>
+          <w:u w:val="single"/>
+        </w:rPr>
+        <w:t>CF</w:t>
+      </w:r>
+      <w:r>
+        <w:rPr>
+          <w:sz w:val="25"/>
+          <w:szCs w:val="25"/>
+        </w:rPr>
+        <w:t>, nome, cognome, stipendio, telefono, turno_pulizia)</w:t>
       </w:r>
     </w:p>
     <w:p>
-      <w:r>
-        <w:t>PULIRE (</w:t>
-      </w:r>
-      <w:r>
-        <w:rPr>
+      <w:pPr>
+        <w:rPr>
+          <w:sz w:val="25"/>
+          <w:szCs w:val="25"/>
+        </w:rPr>
+      </w:pPr>
+      <w:r>
+        <w:rPr>
+          <w:b/>
+          <w:bCs/>
+          <w:sz w:val="25"/>
+          <w:szCs w:val="25"/>
+        </w:rPr>
+        <w:t xml:space="preserve">PULIRE </w:t>
+      </w:r>
+      <w:r>
+        <w:rPr>
+          <w:sz w:val="25"/>
+          <w:szCs w:val="25"/>
+        </w:rPr>
+        <w:t>(</w:t>
+      </w:r>
+      <w:r>
+        <w:rPr>
+          <w:color w:val="0070C0"/>
+          <w:sz w:val="25"/>
+          <w:szCs w:val="25"/>
           <w:u w:val="single"/>
         </w:rPr>
         <w:t>addetto</w:t>
       </w:r>
       <w:r>
+        <w:rPr>
+          <w:color w:val="0070C0"/>
+          <w:sz w:val="25"/>
+          <w:szCs w:val="25"/>
+          <w:u w:val="single"/>
+        </w:rPr>
         <w:t>_</w:t>
       </w:r>
       <w:r>
         <w:rPr>
+          <w:color w:val="0070C0"/>
+          <w:sz w:val="25"/>
+          <w:szCs w:val="25"/>
           <w:u w:val="single"/>
         </w:rPr>
-        <w:t>pulizie</w:t>
-      </w:r>
-      <w:r>
-        <w:t xml:space="preserve">, </w:t>
-      </w:r>
-      <w:r>
-        <w:rPr>
-          <w:u w:val="single"/>
-        </w:rPr>
-        <w:t>abitazione</w:t>
-      </w:r>
-      <w:r>
+        <w:t>pulizie, abitazione</w:t>
+      </w:r>
+      <w:r>
+        <w:rPr>
+          <w:sz w:val="25"/>
+          <w:szCs w:val="25"/>
+        </w:rPr>
         <w:t>)</w:t>
       </w:r>
     </w:p>
     <w:p>
-      <w:r>
-        <w:t>VETERINARIO (</w:t>
-      </w:r>
-      <w:r>
-        <w:rPr>
+      <w:pPr>
+        <w:rPr>
+          <w:sz w:val="25"/>
+          <w:szCs w:val="25"/>
+        </w:rPr>
+      </w:pPr>
+      <w:r>
+        <w:rPr>
+          <w:b/>
+          <w:bCs/>
+          <w:sz w:val="25"/>
+          <w:szCs w:val="25"/>
+        </w:rPr>
+        <w:t xml:space="preserve">VETERINARIO </w:t>
+      </w:r>
+      <w:r>
+        <w:rPr>
+          <w:sz w:val="25"/>
+          <w:szCs w:val="25"/>
+        </w:rPr>
+        <w:t>(</w:t>
+      </w:r>
+      <w:r>
+        <w:rPr>
+          <w:color w:val="0070C0"/>
+          <w:sz w:val="25"/>
+          <w:szCs w:val="25"/>
           <w:u w:val="single"/>
         </w:rPr>
         <w:t>CF</w:t>
       </w:r>
       <w:r>
+        <w:rPr>
+          <w:sz w:val="25"/>
+          <w:szCs w:val="25"/>
+        </w:rPr>
         <w:t>, nome, cognome, stipendio, telefono)</w:t>
       </w:r>
     </w:p>
     <w:p>
-      <w:r>
-        <w:t>VISITA (</w:t>
-      </w:r>
-      <w:r>
-        <w:rPr>
+      <w:pPr>
+        <w:rPr>
+          <w:sz w:val="25"/>
+          <w:szCs w:val="25"/>
+        </w:rPr>
+      </w:pPr>
+      <w:r>
+        <w:rPr>
+          <w:b/>
+          <w:bCs/>
+          <w:sz w:val="25"/>
+          <w:szCs w:val="25"/>
+        </w:rPr>
+        <w:t xml:space="preserve">VISITA </w:t>
+      </w:r>
+      <w:r>
+        <w:rPr>
+          <w:sz w:val="25"/>
+          <w:szCs w:val="25"/>
+        </w:rPr>
+        <w:t>(</w:t>
+      </w:r>
+      <w:r>
+        <w:rPr>
+          <w:color w:val="0070C0"/>
+          <w:sz w:val="25"/>
+          <w:szCs w:val="25"/>
           <w:u w:val="single"/>
         </w:rPr>
-        <w:t>veterinario</w:t>
-      </w:r>
-      <w:r>
-        <w:t xml:space="preserve">, </w:t>
-      </w:r>
-      <w:proofErr w:type="spellStart"/>
-      <w:r>
-        <w:rPr>
-          <w:u w:val="single"/>
-        </w:rPr>
-        <w:t>esemplare</w:t>
-      </w:r>
-      <w:r>
-        <w:t>_id</w:t>
-      </w:r>
-      <w:proofErr w:type="spellEnd"/>
-      <w:r>
-        <w:t xml:space="preserve">, </w:t>
-      </w:r>
-      <w:proofErr w:type="spellStart"/>
-      <w:r>
-        <w:rPr>
-          <w:u w:val="single"/>
-        </w:rPr>
-        <w:t>esemplar</w:t>
-      </w:r>
-      <w:bookmarkStart w:id="0" w:name="_GoBack"/>
-      <w:bookmarkEnd w:id="0"/>
-      <w:r>
-        <w:rPr>
-          <w:u w:val="single"/>
-        </w:rPr>
-        <w:t>e</w:t>
-      </w:r>
-      <w:r>
-        <w:t>_gen</w:t>
-      </w:r>
-      <w:proofErr w:type="spellEnd"/>
-      <w:r>
-        <w:t>, data, peso, diagnostica, dieta)</w:t>
-      </w:r>
+        <w:t>veterinario, esemplare_id, esemplare_gen, data</w:t>
+      </w:r>
+      <w:r>
+        <w:rPr>
+          <w:sz w:val="25"/>
+          <w:szCs w:val="25"/>
+        </w:rPr>
+        <w:t>, peso, diagnostica, dieta)</w:t>
+      </w:r>
+    </w:p>
+    <w:p>
+      <w:pPr>
+        <w:rPr>
+          <w:sz w:val="25"/>
+          <w:szCs w:val="25"/>
+        </w:rPr>
+      </w:pPr>
+    </w:p>
+    <w:p>
+      <w:pPr>
+        <w:rPr>
+          <w:sz w:val="25"/>
+          <w:szCs w:val="25"/>
+        </w:rPr>
+      </w:pPr>
+      <w:r>
+        <w:rPr>
+          <w:sz w:val="25"/>
+          <w:szCs w:val="25"/>
+          <w:highlight w:val="green"/>
+        </w:rPr>
+        <w:t>Todo: MODELLARE GLI “UNI”</w:t>
+      </w:r>
+    </w:p>
+    <w:p>
+      <w:pPr>
+        <w:jc w:val="center"/>
+        <w:rPr>
+          <w:sz w:val="26"/>
+          <w:szCs w:val="26"/>
+        </w:rPr>
+      </w:pPr>
     </w:p>
     <w:sectPr>
       <w:pgSz w:w="11906" w:h="16838"/>
@@ -217,8 +771,129 @@
 </w:document>
 </file>
 
+<file path=word/numbering.xml><?xml version="1.0" encoding="utf-8"?>
+<w:numbering xmlns:wpc="http://schemas.microsoft.com/office/word/2010/wordprocessingCanvas" xmlns:cx="http://schemas.microsoft.com/office/drawing/2014/chartex" xmlns:cx1="http://schemas.microsoft.com/office/drawing/2015/9/8/chartex" xmlns:cx2="http://schemas.microsoft.com/office/drawing/2015/10/21/chartex" xmlns:cx3="http://schemas.microsoft.com/office/drawing/2016/5/9/chartex" xmlns:cx4="http://schemas.microsoft.com/office/drawing/2016/5/10/chartex" xmlns:cx5="http://schemas.microsoft.com/office/drawing/2016/5/11/chartex" xmlns:cx6="http://schemas.microsoft.com/office/drawing/2016/5/12/chartex" xmlns:cx7="http://schemas.microsoft.com/office/drawing/2016/5/13/chartex" xmlns:cx8="http://schemas.microsoft.com/office/drawing/2016/5/14/chartex" xmlns:mc="http://schemas.openxmlformats.org/markup-compatibility/2006" xmlns:aink="http://schemas.microsoft.com/office/drawing/2016/ink" xmlns:am3d="http://schemas.microsoft.com/office/drawing/2017/model3d" xmlns:o="urn:schemas-microsoft-com:office:office" xmlns:r="http://schemas.openxmlformats.org/officeDocument/2006/relationships" xmlns:m="http://schemas.openxmlformats.org/officeDocument/2006/math" xmlns:v="urn:schemas-microsoft-com:vml" xmlns:wp14="http://schemas.microsoft.com/office/word/2010/wordprocessingDrawing" xmlns:wp="http://schemas.openxmlformats.org/drawingml/2006/wordprocessingDrawing" xmlns:w10="urn:schemas-microsoft-com:office:word" xmlns:w="http://schemas.openxmlformats.org/wordprocessingml/2006/main" xmlns:w14="http://schemas.microsoft.com/office/word/2010/wordml" xmlns:w15="http://schemas.microsoft.com/office/word/2012/wordml" xmlns:w16cex="http://schemas.microsoft.com/office/word/2018/wordml/cex" xmlns:w16cid="http://schemas.microsoft.com/office/word/2016/wordml/cid" xmlns:w16="http://schemas.microsoft.com/office/word/2018/wordml" xmlns:w16se="http://schemas.microsoft.com/office/word/2015/wordml/symex" xmlns:wpg="http://schemas.microsoft.com/office/word/2010/wordprocessingGroup" xmlns:wpi="http://schemas.microsoft.com/office/word/2010/wordprocessingInk" xmlns:wne="http://schemas.microsoft.com/office/word/2006/wordml" xmlns:wps="http://schemas.microsoft.com/office/word/2010/wordprocessingShape" mc:Ignorable="w14 w15 w16se w16cid w16 w16cex wp14">
+  <w:abstractNum w:abstractNumId="0" w15:restartNumberingAfterBreak="0">
+    <w:nsid w:val="36116769"/>
+    <w:multiLevelType w:val="hybridMultilevel"/>
+    <w:tmpl w:val="D6760920"/>
+    <w:lvl w:ilvl="0" w:tplc="04100001">
+      <w:start w:val="1"/>
+      <w:numFmt w:val="bullet"/>
+      <w:lvlText w:val=""/>
+      <w:lvlJc w:val="left"/>
+      <w:pPr>
+        <w:ind w:left="720" w:hanging="360"/>
+      </w:pPr>
+      <w:rPr>
+        <w:rFonts w:ascii="Symbol" w:hAnsi="Symbol" w:hint="default"/>
+      </w:rPr>
+    </w:lvl>
+    <w:lvl w:ilvl="1" w:tplc="04100003" w:tentative="1">
+      <w:start w:val="1"/>
+      <w:numFmt w:val="bullet"/>
+      <w:lvlText w:val="o"/>
+      <w:lvlJc w:val="left"/>
+      <w:pPr>
+        <w:ind w:left="1440" w:hanging="360"/>
+      </w:pPr>
+      <w:rPr>
+        <w:rFonts w:ascii="Courier New" w:hAnsi="Courier New" w:cs="Courier New" w:hint="default"/>
+      </w:rPr>
+    </w:lvl>
+    <w:lvl w:ilvl="2" w:tplc="04100005" w:tentative="1">
+      <w:start w:val="1"/>
+      <w:numFmt w:val="bullet"/>
+      <w:lvlText w:val=""/>
+      <w:lvlJc w:val="left"/>
+      <w:pPr>
+        <w:ind w:left="2160" w:hanging="360"/>
+      </w:pPr>
+      <w:rPr>
+        <w:rFonts w:ascii="Wingdings" w:hAnsi="Wingdings" w:hint="default"/>
+      </w:rPr>
+    </w:lvl>
+    <w:lvl w:ilvl="3" w:tplc="04100001" w:tentative="1">
+      <w:start w:val="1"/>
+      <w:numFmt w:val="bullet"/>
+      <w:lvlText w:val=""/>
+      <w:lvlJc w:val="left"/>
+      <w:pPr>
+        <w:ind w:left="2880" w:hanging="360"/>
+      </w:pPr>
+      <w:rPr>
+        <w:rFonts w:ascii="Symbol" w:hAnsi="Symbol" w:hint="default"/>
+      </w:rPr>
+    </w:lvl>
+    <w:lvl w:ilvl="4" w:tplc="04100003" w:tentative="1">
+      <w:start w:val="1"/>
+      <w:numFmt w:val="bullet"/>
+      <w:lvlText w:val="o"/>
+      <w:lvlJc w:val="left"/>
+      <w:pPr>
+        <w:ind w:left="3600" w:hanging="360"/>
+      </w:pPr>
+      <w:rPr>
+        <w:rFonts w:ascii="Courier New" w:hAnsi="Courier New" w:cs="Courier New" w:hint="default"/>
+      </w:rPr>
+    </w:lvl>
+    <w:lvl w:ilvl="5" w:tplc="04100005" w:tentative="1">
+      <w:start w:val="1"/>
+      <w:numFmt w:val="bullet"/>
+      <w:lvlText w:val=""/>
+      <w:lvlJc w:val="left"/>
+      <w:pPr>
+        <w:ind w:left="4320" w:hanging="360"/>
+      </w:pPr>
+      <w:rPr>
+        <w:rFonts w:ascii="Wingdings" w:hAnsi="Wingdings" w:hint="default"/>
+      </w:rPr>
+    </w:lvl>
+    <w:lvl w:ilvl="6" w:tplc="04100001" w:tentative="1">
+      <w:start w:val="1"/>
+      <w:numFmt w:val="bullet"/>
+      <w:lvlText w:val=""/>
+      <w:lvlJc w:val="left"/>
+      <w:pPr>
+        <w:ind w:left="5040" w:hanging="360"/>
+      </w:pPr>
+      <w:rPr>
+        <w:rFonts w:ascii="Symbol" w:hAnsi="Symbol" w:hint="default"/>
+      </w:rPr>
+    </w:lvl>
+    <w:lvl w:ilvl="7" w:tplc="04100003" w:tentative="1">
+      <w:start w:val="1"/>
+      <w:numFmt w:val="bullet"/>
+      <w:lvlText w:val="o"/>
+      <w:lvlJc w:val="left"/>
+      <w:pPr>
+        <w:ind w:left="5760" w:hanging="360"/>
+      </w:pPr>
+      <w:rPr>
+        <w:rFonts w:ascii="Courier New" w:hAnsi="Courier New" w:cs="Courier New" w:hint="default"/>
+      </w:rPr>
+    </w:lvl>
+    <w:lvl w:ilvl="8" w:tplc="04100005" w:tentative="1">
+      <w:start w:val="1"/>
+      <w:numFmt w:val="bullet"/>
+      <w:lvlText w:val=""/>
+      <w:lvlJc w:val="left"/>
+      <w:pPr>
+        <w:ind w:left="6480" w:hanging="360"/>
+      </w:pPr>
+      <w:rPr>
+        <w:rFonts w:ascii="Wingdings" w:hAnsi="Wingdings" w:hint="default"/>
+      </w:rPr>
+    </w:lvl>
+  </w:abstractNum>
+  <w:num w:numId="1">
+    <w:abstractNumId w:val="0"/>
+  </w:num>
+</w:numbering>
+</file>
+
 <file path=word/styles.xml><?xml version="1.0" encoding="utf-8"?>
-<w:styles xmlns:mc="http://schemas.openxmlformats.org/markup-compatibility/2006" xmlns:r="http://schemas.openxmlformats.org/officeDocument/2006/relationships" xmlns:w="http://schemas.openxmlformats.org/wordprocessingml/2006/main" xmlns:w14="http://schemas.microsoft.com/office/word/2010/wordml" xmlns:w15="http://schemas.microsoft.com/office/word/2012/wordml" xmlns:w16cid="http://schemas.microsoft.com/office/word/2016/wordml/cid" xmlns:w16se="http://schemas.microsoft.com/office/word/2015/wordml/symex" mc:Ignorable="w14 w15 w16se w16cid">
+<w:styles xmlns:mc="http://schemas.openxmlformats.org/markup-compatibility/2006" xmlns:r="http://schemas.openxmlformats.org/officeDocument/2006/relationships" xmlns:w="http://schemas.openxmlformats.org/wordprocessingml/2006/main" xmlns:w14="http://schemas.microsoft.com/office/word/2010/wordml" xmlns:w15="http://schemas.microsoft.com/office/word/2012/wordml" xmlns:w16cex="http://schemas.microsoft.com/office/word/2018/wordml/cex" xmlns:w16cid="http://schemas.microsoft.com/office/word/2016/wordml/cid" xmlns:w16="http://schemas.microsoft.com/office/word/2018/wordml" xmlns:w16se="http://schemas.microsoft.com/office/word/2015/wordml/symex" mc:Ignorable="w14 w15 w16se w16cid w16 w16cex">
   <w:docDefaults>
     <w:rPrDefault>
       <w:rPr>
@@ -234,7 +909,7 @@
       </w:pPr>
     </w:pPrDefault>
   </w:docDefaults>
-  <w:latentStyles w:defLockedState="0" w:defUIPriority="99" w:defSemiHidden="0" w:defUnhideWhenUsed="0" w:defQFormat="0" w:count="377">
+  <w:latentStyles w:defLockedState="0" w:defUIPriority="99" w:defSemiHidden="0" w:defUnhideWhenUsed="0" w:defQFormat="0" w:count="376">
     <w:lsdException w:name="Normal" w:uiPriority="0" w:qFormat="1"/>
     <w:lsdException w:name="heading 1" w:uiPriority="9" w:qFormat="1"/>
     <w:lsdException w:name="heading 2" w:semiHidden="1" w:uiPriority="9" w:unhideWhenUsed="1" w:qFormat="1"/>
@@ -611,7 +1286,6 @@
     <w:lsdException w:name="Hashtag" w:semiHidden="1" w:unhideWhenUsed="1"/>
     <w:lsdException w:name="Unresolved Mention" w:semiHidden="1" w:unhideWhenUsed="1"/>
     <w:lsdException w:name="Smart Link" w:semiHidden="1" w:unhideWhenUsed="1"/>
-    <w:lsdException w:name="Smart Link Error" w:semiHidden="1" w:unhideWhenUsed="1"/>
   </w:latentStyles>
   <w:style w:type="paragraph" w:default="1" w:styleId="Normale">
     <w:name w:val="Normal"/>
@@ -713,6 +1387,17 @@
       <w:sz w:val="26"/>
       <w:szCs w:val="26"/>
     </w:rPr>
+  </w:style>
+  <w:style w:type="paragraph" w:styleId="Paragrafoelenco">
+    <w:name w:val="List Paragraph"/>
+    <w:basedOn w:val="Normale"/>
+    <w:uiPriority w:val="34"/>
+    <w:qFormat/>
+    <w:rsid w:val="000007B6"/>
+    <w:pPr>
+      <w:ind w:left="720"/>
+      <w:contextualSpacing/>
+    </w:pPr>
   </w:style>
 </w:styles>
 </file>

--- a/06_Relazionale.docx
+++ b/06_Relazionale.docx
@@ -1,11 +1,11 @@
 
 <file path=word/document.xml><?xml version="1.0" encoding="utf-8"?>
-<w:document xmlns:wpc="http://schemas.microsoft.com/office/word/2010/wordprocessingCanvas" xmlns:cx="http://schemas.microsoft.com/office/drawing/2014/chartex" xmlns:cx1="http://schemas.microsoft.com/office/drawing/2015/9/8/chartex" xmlns:cx2="http://schemas.microsoft.com/office/drawing/2015/10/21/chartex" xmlns:cx3="http://schemas.microsoft.com/office/drawing/2016/5/9/chartex" xmlns:cx4="http://schemas.microsoft.com/office/drawing/2016/5/10/chartex" xmlns:cx5="http://schemas.microsoft.com/office/drawing/2016/5/11/chartex" xmlns:cx6="http://schemas.microsoft.com/office/drawing/2016/5/12/chartex" xmlns:cx7="http://schemas.microsoft.com/office/drawing/2016/5/13/chartex" xmlns:cx8="http://schemas.microsoft.com/office/drawing/2016/5/14/chartex" xmlns:mc="http://schemas.openxmlformats.org/markup-compatibility/2006" xmlns:aink="http://schemas.microsoft.com/office/drawing/2016/ink" xmlns:am3d="http://schemas.microsoft.com/office/drawing/2017/model3d" xmlns:o="urn:schemas-microsoft-com:office:office" xmlns:r="http://schemas.openxmlformats.org/officeDocument/2006/relationships" xmlns:m="http://schemas.openxmlformats.org/officeDocument/2006/math" xmlns:v="urn:schemas-microsoft-com:vml" xmlns:wp14="http://schemas.microsoft.com/office/word/2010/wordprocessingDrawing" xmlns:wp="http://schemas.openxmlformats.org/drawingml/2006/wordprocessingDrawing" xmlns:w10="urn:schemas-microsoft-com:office:word" xmlns:w="http://schemas.openxmlformats.org/wordprocessingml/2006/main" xmlns:w14="http://schemas.microsoft.com/office/word/2010/wordml" xmlns:w15="http://schemas.microsoft.com/office/word/2012/wordml" xmlns:w16cex="http://schemas.microsoft.com/office/word/2018/wordml/cex" xmlns:w16cid="http://schemas.microsoft.com/office/word/2016/wordml/cid" xmlns:w16="http://schemas.microsoft.com/office/word/2018/wordml" xmlns:w16se="http://schemas.microsoft.com/office/word/2015/wordml/symex" xmlns:wpg="http://schemas.microsoft.com/office/word/2010/wordprocessingGroup" xmlns:wpi="http://schemas.microsoft.com/office/word/2010/wordprocessingInk" xmlns:wne="http://schemas.microsoft.com/office/word/2006/wordml" xmlns:wps="http://schemas.microsoft.com/office/word/2010/wordprocessingShape" mc:Ignorable="w14 w15 w16se w16cid w16 w16cex wp14">
+<w:document xmlns:wpc="http://schemas.microsoft.com/office/word/2010/wordprocessingCanvas" xmlns:cx="http://schemas.microsoft.com/office/drawing/2014/chartex" xmlns:cx1="http://schemas.microsoft.com/office/drawing/2015/9/8/chartex" xmlns:cx2="http://schemas.microsoft.com/office/drawing/2015/10/21/chartex" xmlns:cx3="http://schemas.microsoft.com/office/drawing/2016/5/9/chartex" xmlns:cx4="http://schemas.microsoft.com/office/drawing/2016/5/10/chartex" xmlns:cx5="http://schemas.microsoft.com/office/drawing/2016/5/11/chartex" xmlns:cx6="http://schemas.microsoft.com/office/drawing/2016/5/12/chartex" xmlns:cx7="http://schemas.microsoft.com/office/drawing/2016/5/13/chartex" xmlns:cx8="http://schemas.microsoft.com/office/drawing/2016/5/14/chartex" xmlns:mc="http://schemas.openxmlformats.org/markup-compatibility/2006" xmlns:aink="http://schemas.microsoft.com/office/drawing/2016/ink" xmlns:am3d="http://schemas.microsoft.com/office/drawing/2017/model3d" xmlns:o="urn:schemas-microsoft-com:office:office" xmlns:r="http://schemas.openxmlformats.org/officeDocument/2006/relationships" xmlns:m="http://schemas.openxmlformats.org/officeDocument/2006/math" xmlns:v="urn:schemas-microsoft-com:vml" xmlns:wp14="http://schemas.microsoft.com/office/word/2010/wordprocessingDrawing" xmlns:wp="http://schemas.openxmlformats.org/drawingml/2006/wordprocessingDrawing" xmlns:w10="urn:schemas-microsoft-com:office:word" xmlns:w="http://schemas.openxmlformats.org/wordprocessingml/2006/main" xmlns:w14="http://schemas.microsoft.com/office/word/2010/wordml" xmlns:w15="http://schemas.microsoft.com/office/word/2012/wordml" xmlns:w16cid="http://schemas.microsoft.com/office/word/2016/wordml/cid" xmlns:w16se="http://schemas.microsoft.com/office/word/2015/wordml/symex" xmlns:wpg="http://schemas.microsoft.com/office/word/2010/wordprocessingGroup" xmlns:wpi="http://schemas.microsoft.com/office/word/2010/wordprocessingInk" xmlns:wne="http://schemas.microsoft.com/office/word/2006/wordml" xmlns:wps="http://schemas.microsoft.com/office/word/2010/wordprocessingShape" mc:Ignorable="w14 w15 w16se w16cid wp14">
   <w:body>
     <w:p>
       <w:pPr>
         <w:pStyle w:val="Titolo1"/>
-        <w:spacing w:after="240" w:line="276" w:lineRule="auto"/>
+        <w:spacing w:before="0" w:line="276" w:lineRule="auto"/>
         <w:rPr>
           <w:b/>
           <w:bCs/>
@@ -21,6 +21,12 @@
     </w:p>
     <w:p>
       <w:pPr>
+        <w:spacing w:after="0"/>
+      </w:pPr>
+    </w:p>
+    <w:p>
+      <w:pPr>
+        <w:spacing w:after="0" w:line="276" w:lineRule="auto"/>
         <w:rPr>
           <w:sz w:val="25"/>
           <w:szCs w:val="25"/>
@@ -61,6 +67,63 @@
     </w:p>
     <w:p>
       <w:pPr>
+        <w:spacing w:after="0" w:line="276" w:lineRule="auto"/>
+        <w:rPr>
+          <w:i/>
+          <w:iCs/>
+          <w:sz w:val="16"/>
+          <w:szCs w:val="16"/>
+        </w:rPr>
+      </w:pPr>
+      <w:r>
+        <w:rPr>
+          <w:i/>
+          <w:iCs/>
+          <w:sz w:val="16"/>
+          <w:szCs w:val="16"/>
+        </w:rPr>
+        <w:t xml:space="preserve">NOT </w:t>
+      </w:r>
+      <w:r>
+        <w:rPr>
+          <w:i/>
+          <w:iCs/>
+          <w:sz w:val="16"/>
+          <w:szCs w:val="16"/>
+        </w:rPr>
+        <w:t xml:space="preserve">NULL: </w:t>
+      </w:r>
+      <w:r>
+        <w:rPr>
+          <w:i/>
+          <w:iCs/>
+          <w:sz w:val="16"/>
+          <w:szCs w:val="16"/>
+        </w:rPr>
+        <w:t>numero_abitazion</w:t>
+      </w:r>
+      <w:r>
+        <w:rPr>
+          <w:i/>
+          <w:iCs/>
+          <w:sz w:val="16"/>
+          <w:szCs w:val="16"/>
+        </w:rPr>
+        <w:t>i</w:t>
+      </w:r>
+    </w:p>
+    <w:p>
+      <w:pPr>
+        <w:spacing w:after="0" w:line="276" w:lineRule="auto"/>
+        <w:rPr>
+          <w:sz w:val="25"/>
+          <w:szCs w:val="25"/>
+        </w:rPr>
+      </w:pPr>
+    </w:p>
+    <w:p>
+      <w:pPr>
+        <w:spacing w:after="0" w:line="276" w:lineRule="auto"/>
         <w:rPr>
           <w:sz w:val="25"/>
           <w:szCs w:val="25"/>
@@ -98,46 +161,48 @@
         </w:rPr>
         <w:t>, genere, numero_gabbie, area)</w:t>
       </w:r>
-      <w:r>
-        <w:rPr>
-          <w:sz w:val="25"/>
-          <w:szCs w:val="25"/>
-        </w:rPr>
-        <w:br/>
-      </w:r>
-      <w:r>
-        <w:rPr>
-          <w:i/>
-          <w:iCs/>
-          <w:sz w:val="14"/>
-          <w:szCs w:val="14"/>
-        </w:rPr>
-        <w:t>ABITAZIONE</w:t>
-      </w:r>
-      <w:r>
-        <w:rPr>
-          <w:i/>
-          <w:iCs/>
-          <w:sz w:val="14"/>
-          <w:szCs w:val="14"/>
-        </w:rPr>
-        <w:t xml:space="preserve"> </w:t>
-      </w:r>
-      <w:r>
-        <w:rPr>
-          <w:i/>
-          <w:iCs/>
-          <w:sz w:val="14"/>
-          <w:szCs w:val="14"/>
-        </w:rPr>
-        <w:t>(area)</w:t>
-      </w:r>
-      <w:r>
-        <w:rPr>
-          <w:i/>
-          <w:iCs/>
-          <w:sz w:val="8"/>
-          <w:szCs w:val="8"/>
+    </w:p>
+    <w:p>
+      <w:pPr>
+        <w:spacing w:after="0" w:line="276" w:lineRule="auto"/>
+        <w:rPr>
+          <w:sz w:val="25"/>
+          <w:szCs w:val="25"/>
+        </w:rPr>
+      </w:pPr>
+      <w:r>
+        <w:rPr>
+          <w:i/>
+          <w:iCs/>
+          <w:sz w:val="16"/>
+          <w:szCs w:val="16"/>
+        </w:rPr>
+        <w:t>ABITAZIONE (</w:t>
+      </w:r>
+      <w:r>
+        <w:rPr>
+          <w:i/>
+          <w:iCs/>
+          <w:sz w:val="16"/>
+          <w:szCs w:val="16"/>
+        </w:rPr>
+        <w:t>genere</w:t>
+      </w:r>
+      <w:r>
+        <w:rPr>
+          <w:i/>
+          <w:iCs/>
+          <w:sz w:val="16"/>
+          <w:szCs w:val="16"/>
+        </w:rPr>
+        <w:t>)</w:t>
+      </w:r>
+      <w:r>
+        <w:rPr>
+          <w:i/>
+          <w:iCs/>
+          <w:sz w:val="10"/>
+          <w:szCs w:val="10"/>
         </w:rPr>
         <w:t xml:space="preserve"> </w:t>
       </w:r>
@@ -145,55 +210,169 @@
         <w:rPr>
           <w:rFonts w:ascii="Tahoma" w:hAnsi="Tahoma" w:cs="Tahoma"/>
           <w:color w:val="000000"/>
-          <w:sz w:val="14"/>
-          <w:szCs w:val="14"/>
+          <w:sz w:val="16"/>
+          <w:szCs w:val="16"/>
           <w:shd w:val="clear" w:color="auto" w:fill="FFFFFF"/>
         </w:rPr>
-        <w:t>→</w:t>
+        <w:t xml:space="preserve">→ </w:t>
+      </w:r>
+      <w:r>
+        <w:rPr>
+          <w:i/>
+          <w:iCs/>
+          <w:sz w:val="16"/>
+          <w:szCs w:val="16"/>
+        </w:rPr>
+        <w:t xml:space="preserve">GENERE </w:t>
+      </w:r>
+      <w:r>
+        <w:rPr>
+          <w:i/>
+          <w:iCs/>
+          <w:sz w:val="16"/>
+          <w:szCs w:val="16"/>
+        </w:rPr>
+        <w:t>(nome)</w:t>
+      </w:r>
+    </w:p>
+    <w:p>
+      <w:pPr>
+        <w:spacing w:after="0" w:line="276" w:lineRule="auto"/>
+        <w:rPr>
+          <w:sz w:val="25"/>
+          <w:szCs w:val="25"/>
+        </w:rPr>
+      </w:pPr>
+      <w:r>
+        <w:rPr>
+          <w:i/>
+          <w:iCs/>
+          <w:sz w:val="16"/>
+          <w:szCs w:val="16"/>
+        </w:rPr>
+        <w:t>ABITAZIONE</w:t>
+      </w:r>
+      <w:r>
+        <w:rPr>
+          <w:i/>
+          <w:iCs/>
+          <w:sz w:val="16"/>
+          <w:szCs w:val="16"/>
+        </w:rPr>
+        <w:t xml:space="preserve"> </w:t>
+      </w:r>
+      <w:r>
+        <w:rPr>
+          <w:i/>
+          <w:iCs/>
+          <w:sz w:val="16"/>
+          <w:szCs w:val="16"/>
+        </w:rPr>
+        <w:t>(area)</w:t>
+      </w:r>
+      <w:r>
+        <w:rPr>
+          <w:i/>
+          <w:iCs/>
+          <w:sz w:val="10"/>
+          <w:szCs w:val="10"/>
+        </w:rPr>
+        <w:t xml:space="preserve"> </w:t>
       </w:r>
       <w:r>
         <w:rPr>
           <w:rFonts w:ascii="Tahoma" w:hAnsi="Tahoma" w:cs="Tahoma"/>
           <w:color w:val="000000"/>
-          <w:sz w:val="14"/>
-          <w:szCs w:val="14"/>
+          <w:sz w:val="16"/>
+          <w:szCs w:val="16"/>
           <w:shd w:val="clear" w:color="auto" w:fill="FFFFFF"/>
         </w:rPr>
+        <w:t xml:space="preserve">→ </w:t>
+      </w:r>
+      <w:r>
+        <w:rPr>
+          <w:i/>
+          <w:iCs/>
+          <w:sz w:val="16"/>
+          <w:szCs w:val="16"/>
+        </w:rPr>
+        <w:t>AREA</w:t>
+      </w:r>
+      <w:r>
+        <w:rPr>
+          <w:i/>
+          <w:iCs/>
+          <w:sz w:val="16"/>
+          <w:szCs w:val="16"/>
+        </w:rPr>
         <w:t xml:space="preserve"> </w:t>
       </w:r>
       <w:r>
         <w:rPr>
           <w:i/>
           <w:iCs/>
-          <w:sz w:val="14"/>
-          <w:szCs w:val="14"/>
-        </w:rPr>
-        <w:t>AREA</w:t>
-      </w:r>
-      <w:r>
-        <w:rPr>
-          <w:i/>
-          <w:iCs/>
-          <w:sz w:val="14"/>
-          <w:szCs w:val="14"/>
-        </w:rPr>
-        <w:t xml:space="preserve"> </w:t>
-      </w:r>
-      <w:r>
-        <w:rPr>
-          <w:i/>
-          <w:iCs/>
-          <w:sz w:val="14"/>
-          <w:szCs w:val="14"/>
+          <w:sz w:val="16"/>
+          <w:szCs w:val="16"/>
         </w:rPr>
         <w:t>(nome)</w:t>
       </w:r>
     </w:p>
     <w:p>
       <w:pPr>
-        <w:rPr>
-          <w:sz w:val="25"/>
-          <w:szCs w:val="25"/>
+        <w:spacing w:after="0" w:line="276" w:lineRule="auto"/>
+        <w:rPr>
+          <w:i/>
+          <w:iCs/>
+          <w:sz w:val="16"/>
+          <w:szCs w:val="16"/>
+        </w:rPr>
+      </w:pPr>
+      <w:r>
+        <w:rPr>
+          <w:i/>
+          <w:iCs/>
+          <w:sz w:val="16"/>
+          <w:szCs w:val="16"/>
+        </w:rPr>
+        <w:t xml:space="preserve">NOT NULL: </w:t>
+      </w:r>
+      <w:r>
+        <w:rPr>
+          <w:i/>
+          <w:iCs/>
+          <w:sz w:val="16"/>
+          <w:szCs w:val="16"/>
+        </w:rPr>
+        <w:t>genere, numero_gab</w:t>
+      </w:r>
+      <w:r>
+        <w:rPr>
+          <w:i/>
+          <w:iCs/>
+          <w:sz w:val="16"/>
+          <w:szCs w:val="16"/>
+        </w:rPr>
+        <w:t>bie, area</w:t>
+      </w:r>
+    </w:p>
+    <w:p>
+      <w:pPr>
+        <w:spacing w:after="0" w:line="276" w:lineRule="auto"/>
+        <w:rPr>
+          <w:sz w:val="28"/>
+          <w:szCs w:val="28"/>
+          <w:lang w:val="en-US"/>
+        </w:rPr>
+      </w:pPr>
+    </w:p>
+    <w:p>
+      <w:pPr>
+        <w:spacing w:after="0" w:line="276" w:lineRule="auto"/>
+        <w:rPr>
+          <w:i/>
+          <w:iCs/>
+          <w:sz w:val="16"/>
+          <w:szCs w:val="16"/>
         </w:rPr>
       </w:pPr>
       <w:r>
@@ -239,44 +418,17 @@
         <w:rPr>
           <w:i/>
           <w:iCs/>
-          <w:sz w:val="14"/>
-          <w:szCs w:val="14"/>
-        </w:rPr>
-        <w:t>GABBIA</w:t>
-      </w:r>
-      <w:r>
-        <w:rPr>
-          <w:i/>
-          <w:iCs/>
-          <w:sz w:val="14"/>
-          <w:szCs w:val="14"/>
-        </w:rPr>
-        <w:t xml:space="preserve"> (a</w:t>
-      </w:r>
-      <w:r>
-        <w:rPr>
-          <w:i/>
-          <w:iCs/>
-          <w:sz w:val="14"/>
-          <w:szCs w:val="14"/>
-        </w:rPr>
-        <w:t>bitazione</w:t>
-      </w:r>
-      <w:r>
-        <w:rPr>
-          <w:i/>
-          <w:iCs/>
-          <w:sz w:val="14"/>
-          <w:szCs w:val="14"/>
-        </w:rPr>
-        <w:t>)</w:t>
-      </w:r>
-      <w:r>
-        <w:rPr>
-          <w:i/>
-          <w:iCs/>
-          <w:sz w:val="8"/>
-          <w:szCs w:val="8"/>
+          <w:sz w:val="16"/>
+          <w:szCs w:val="16"/>
+        </w:rPr>
+        <w:t>GABBIA (abitazione)</w:t>
+      </w:r>
+      <w:r>
+        <w:rPr>
+          <w:i/>
+          <w:iCs/>
+          <w:sz w:val="10"/>
+          <w:szCs w:val="10"/>
         </w:rPr>
         <w:t xml:space="preserve"> </w:t>
       </w:r>
@@ -284,46 +436,259 @@
         <w:rPr>
           <w:rFonts w:ascii="Tahoma" w:hAnsi="Tahoma" w:cs="Tahoma"/>
           <w:color w:val="000000"/>
-          <w:sz w:val="14"/>
-          <w:szCs w:val="14"/>
+          <w:sz w:val="16"/>
+          <w:szCs w:val="16"/>
           <w:shd w:val="clear" w:color="auto" w:fill="FFFFFF"/>
         </w:rPr>
-        <w:t>→</w:t>
+        <w:t xml:space="preserve">→ </w:t>
+      </w:r>
+      <w:r>
+        <w:rPr>
+          <w:i/>
+          <w:iCs/>
+          <w:sz w:val="16"/>
+          <w:szCs w:val="16"/>
+        </w:rPr>
+        <w:t>ABITAZIONE (ID)</w:t>
+      </w:r>
+    </w:p>
+    <w:p>
+      <w:pPr>
+        <w:spacing w:after="0" w:line="276" w:lineRule="auto"/>
+        <w:rPr>
+          <w:i/>
+          <w:iCs/>
+          <w:sz w:val="16"/>
+          <w:szCs w:val="16"/>
+        </w:rPr>
+      </w:pPr>
+      <w:r>
+        <w:rPr>
+          <w:i/>
+          <w:iCs/>
+          <w:sz w:val="16"/>
+          <w:szCs w:val="16"/>
+        </w:rPr>
+        <w:t xml:space="preserve">NOT NULL: </w:t>
+      </w:r>
+      <w:r>
+        <w:rPr>
+          <w:i/>
+          <w:iCs/>
+          <w:sz w:val="16"/>
+          <w:szCs w:val="16"/>
+        </w:rPr>
+        <w:t xml:space="preserve">abitazione </w:t>
+      </w:r>
+    </w:p>
+    <w:p>
+      <w:pPr>
+        <w:spacing w:after="0" w:line="276" w:lineRule="auto"/>
+        <w:rPr>
+          <w:sz w:val="25"/>
+          <w:szCs w:val="25"/>
+        </w:rPr>
+      </w:pPr>
+    </w:p>
+    <w:p>
+      <w:pPr>
+        <w:spacing w:after="0" w:line="276" w:lineRule="auto"/>
+        <w:rPr>
+          <w:i/>
+          <w:iCs/>
+          <w:sz w:val="16"/>
+          <w:szCs w:val="16"/>
+        </w:rPr>
+      </w:pPr>
+      <w:r>
+        <w:rPr>
+          <w:b/>
+          <w:bCs/>
+          <w:sz w:val="25"/>
+          <w:szCs w:val="25"/>
+        </w:rPr>
+        <w:t xml:space="preserve">ESEMPLARE </w:t>
+      </w:r>
+      <w:r>
+        <w:rPr>
+          <w:sz w:val="25"/>
+          <w:szCs w:val="25"/>
+        </w:rPr>
+        <w:t>(</w:t>
+      </w:r>
+      <w:r>
+        <w:rPr>
+          <w:color w:val="0070C0"/>
+          <w:sz w:val="25"/>
+          <w:szCs w:val="25"/>
+          <w:u w:val="single"/>
+        </w:rPr>
+        <w:t>ID</w:t>
+      </w:r>
+      <w:r>
+        <w:rPr>
+          <w:color w:val="0070C0"/>
+          <w:sz w:val="25"/>
+          <w:szCs w:val="25"/>
+          <w:u w:val="single"/>
+        </w:rPr>
+        <w:t>, genere</w:t>
+      </w:r>
+      <w:r>
+        <w:rPr>
+          <w:sz w:val="25"/>
+          <w:szCs w:val="25"/>
+        </w:rPr>
+        <w:t xml:space="preserve">, </w:t>
+      </w:r>
+      <w:r>
+        <w:rPr>
+          <w:sz w:val="25"/>
+          <w:szCs w:val="25"/>
+        </w:rPr>
+        <w:t xml:space="preserve">nome, </w:t>
+      </w:r>
+      <w:r>
+        <w:rPr>
+          <w:sz w:val="25"/>
+          <w:szCs w:val="25"/>
+        </w:rPr>
+        <w:t>sesso, paese_provenienza, data_nascita, data_arrivo, gabbia)</w:t>
+      </w:r>
+      <w:r>
+        <w:rPr>
+          <w:sz w:val="25"/>
+          <w:szCs w:val="25"/>
+        </w:rPr>
+        <w:br/>
+      </w:r>
+      <w:r>
+        <w:rPr>
+          <w:i/>
+          <w:iCs/>
+          <w:sz w:val="16"/>
+          <w:szCs w:val="16"/>
+        </w:rPr>
+        <w:t>ESEMPLARE (genere)</w:t>
+      </w:r>
+      <w:r>
+        <w:rPr>
+          <w:i/>
+          <w:iCs/>
+          <w:sz w:val="10"/>
+          <w:szCs w:val="10"/>
+        </w:rPr>
+        <w:t xml:space="preserve"> </w:t>
       </w:r>
       <w:r>
         <w:rPr>
           <w:rFonts w:ascii="Tahoma" w:hAnsi="Tahoma" w:cs="Tahoma"/>
           <w:color w:val="000000"/>
-          <w:sz w:val="14"/>
-          <w:szCs w:val="14"/>
+          <w:sz w:val="16"/>
+          <w:szCs w:val="16"/>
           <w:shd w:val="clear" w:color="auto" w:fill="FFFFFF"/>
         </w:rPr>
+        <w:t xml:space="preserve">→ </w:t>
+      </w:r>
+      <w:r>
+        <w:rPr>
+          <w:i/>
+          <w:iCs/>
+          <w:sz w:val="16"/>
+          <w:szCs w:val="16"/>
+        </w:rPr>
+        <w:t xml:space="preserve"> GENERE (nome)</w:t>
+      </w:r>
+    </w:p>
+    <w:p>
+      <w:pPr>
+        <w:spacing w:after="0" w:line="276" w:lineRule="auto"/>
+        <w:rPr>
+          <w:i/>
+          <w:iCs/>
+          <w:sz w:val="16"/>
+          <w:szCs w:val="16"/>
+        </w:rPr>
+      </w:pPr>
+      <w:r>
+        <w:rPr>
+          <w:i/>
+          <w:iCs/>
+          <w:sz w:val="16"/>
+          <w:szCs w:val="16"/>
+        </w:rPr>
+        <w:t>ESEMPLARE (</w:t>
+      </w:r>
+      <w:r>
+        <w:rPr>
+          <w:i/>
+          <w:iCs/>
+          <w:sz w:val="16"/>
+          <w:szCs w:val="16"/>
+        </w:rPr>
+        <w:t>gabbia</w:t>
+      </w:r>
+      <w:r>
+        <w:rPr>
+          <w:i/>
+          <w:iCs/>
+          <w:sz w:val="16"/>
+          <w:szCs w:val="16"/>
+        </w:rPr>
+        <w:t>)</w:t>
+      </w:r>
+      <w:r>
+        <w:rPr>
+          <w:i/>
+          <w:iCs/>
+          <w:sz w:val="10"/>
+          <w:szCs w:val="10"/>
+        </w:rPr>
         <w:t xml:space="preserve"> </w:t>
       </w:r>
       <w:r>
         <w:rPr>
-          <w:i/>
-          <w:iCs/>
-          <w:sz w:val="14"/>
-          <w:szCs w:val="14"/>
-        </w:rPr>
-        <w:t>ABITAZIONE</w:t>
-      </w:r>
-      <w:r>
-        <w:rPr>
-          <w:i/>
-          <w:iCs/>
-          <w:sz w:val="14"/>
-          <w:szCs w:val="14"/>
-        </w:rPr>
-        <w:t xml:space="preserve"> (</w:t>
-      </w:r>
-      <w:r>
-        <w:rPr>
-          <w:i/>
-          <w:iCs/>
-          <w:sz w:val="14"/>
-          <w:szCs w:val="14"/>
+          <w:rFonts w:ascii="Tahoma" w:hAnsi="Tahoma" w:cs="Tahoma"/>
+          <w:color w:val="000000"/>
+          <w:sz w:val="16"/>
+          <w:szCs w:val="16"/>
+          <w:shd w:val="clear" w:color="auto" w:fill="FFFFFF"/>
+        </w:rPr>
+        <w:t xml:space="preserve">→ </w:t>
+      </w:r>
+      <w:r>
+        <w:rPr>
+          <w:i/>
+          <w:iCs/>
+          <w:sz w:val="16"/>
+          <w:szCs w:val="16"/>
+        </w:rPr>
+        <w:t xml:space="preserve"> </w:t>
+      </w:r>
+      <w:r>
+        <w:rPr>
+          <w:i/>
+          <w:iCs/>
+          <w:sz w:val="16"/>
+          <w:szCs w:val="16"/>
+        </w:rPr>
+        <w:t xml:space="preserve">GABBIA </w:t>
+      </w:r>
+      <w:r>
+        <w:rPr>
+          <w:i/>
+          <w:iCs/>
+          <w:sz w:val="16"/>
+          <w:szCs w:val="16"/>
+        </w:rPr>
+        <w:t>(</w:t>
+      </w:r>
+      <w:r>
+        <w:rPr>
+          <w:i/>
+          <w:iCs/>
+          <w:sz w:val="16"/>
+          <w:szCs w:val="16"/>
         </w:rPr>
         <w:t>ID</w:t>
       </w:r>
@@ -331,14 +696,91 @@
         <w:rPr>
           <w:i/>
           <w:iCs/>
-          <w:sz w:val="14"/>
-          <w:szCs w:val="14"/>
+          <w:sz w:val="16"/>
+          <w:szCs w:val="16"/>
         </w:rPr>
         <w:t>)</w:t>
       </w:r>
     </w:p>
     <w:p>
       <w:pPr>
+        <w:spacing w:after="0" w:line="276" w:lineRule="auto"/>
+        <w:rPr>
+          <w:i/>
+          <w:iCs/>
+          <w:sz w:val="16"/>
+          <w:szCs w:val="16"/>
+        </w:rPr>
+      </w:pPr>
+      <w:r>
+        <w:rPr>
+          <w:i/>
+          <w:iCs/>
+          <w:sz w:val="16"/>
+          <w:szCs w:val="16"/>
+        </w:rPr>
+        <w:t xml:space="preserve">NOT NULL: </w:t>
+      </w:r>
+      <w:r>
+        <w:rPr>
+          <w:i/>
+          <w:iCs/>
+          <w:sz w:val="16"/>
+          <w:szCs w:val="16"/>
+        </w:rPr>
+        <w:t xml:space="preserve">nome, sesso, </w:t>
+      </w:r>
+      <w:r>
+        <w:rPr>
+          <w:i/>
+          <w:iCs/>
+          <w:sz w:val="16"/>
+          <w:szCs w:val="16"/>
+        </w:rPr>
+        <w:t>data_arrivo, gabbia</w:t>
+      </w:r>
+    </w:p>
+    <w:p>
+      <w:pPr>
+        <w:spacing w:after="0" w:line="276" w:lineRule="auto"/>
+        <w:rPr>
+          <w:i/>
+          <w:iCs/>
+          <w:sz w:val="16"/>
+          <w:szCs w:val="16"/>
+        </w:rPr>
+      </w:pPr>
+      <w:r>
+        <w:rPr>
+          <w:i/>
+          <w:iCs/>
+          <w:sz w:val="16"/>
+          <w:szCs w:val="16"/>
+        </w:rPr>
+        <w:t>UNIQUE:</w:t>
+      </w:r>
+      <w:r>
+        <w:rPr>
+          <w:i/>
+          <w:iCs/>
+          <w:sz w:val="16"/>
+          <w:szCs w:val="16"/>
+        </w:rPr>
+        <w:t xml:space="preserve"> gabbia</w:t>
+      </w:r>
+    </w:p>
+    <w:p>
+      <w:pPr>
+        <w:spacing w:after="0" w:line="276" w:lineRule="auto"/>
+        <w:rPr>
+          <w:sz w:val="25"/>
+          <w:szCs w:val="25"/>
+        </w:rPr>
+      </w:pPr>
+    </w:p>
+    <w:p>
+      <w:pPr>
+        <w:spacing w:after="0" w:line="276" w:lineRule="auto"/>
         <w:rPr>
           <w:sz w:val="25"/>
           <w:szCs w:val="25"/>
@@ -351,7 +793,146 @@
           <w:sz w:val="25"/>
           <w:szCs w:val="25"/>
         </w:rPr>
-        <w:t xml:space="preserve">ESEMPLARE </w:t>
+        <w:t>GENERE</w:t>
+      </w:r>
+      <w:r>
+        <w:rPr>
+          <w:sz w:val="25"/>
+          <w:szCs w:val="25"/>
+        </w:rPr>
+        <w:t xml:space="preserve"> (</w:t>
+      </w:r>
+      <w:r>
+        <w:rPr>
+          <w:color w:val="0070C0"/>
+          <w:sz w:val="25"/>
+          <w:szCs w:val="25"/>
+          <w:u w:val="single"/>
+        </w:rPr>
+        <w:t>nome</w:t>
+      </w:r>
+      <w:r>
+        <w:rPr>
+          <w:sz w:val="25"/>
+          <w:szCs w:val="25"/>
+        </w:rPr>
+        <w:t>)</w:t>
+      </w:r>
+    </w:p>
+    <w:p>
+      <w:pPr>
+        <w:spacing w:after="0" w:line="276" w:lineRule="auto"/>
+        <w:rPr>
+          <w:sz w:val="25"/>
+          <w:szCs w:val="25"/>
+        </w:rPr>
+      </w:pPr>
+    </w:p>
+    <w:p>
+      <w:pPr>
+        <w:spacing w:after="0" w:line="276" w:lineRule="auto"/>
+        <w:rPr>
+          <w:sz w:val="25"/>
+          <w:szCs w:val="25"/>
+        </w:rPr>
+      </w:pPr>
+      <w:r>
+        <w:rPr>
+          <w:b/>
+          <w:bCs/>
+          <w:sz w:val="25"/>
+          <w:szCs w:val="25"/>
+        </w:rPr>
+        <w:t>ADDETTO PULIZIE</w:t>
+      </w:r>
+      <w:r>
+        <w:rPr>
+          <w:sz w:val="25"/>
+          <w:szCs w:val="25"/>
+        </w:rPr>
+        <w:t xml:space="preserve"> (</w:t>
+      </w:r>
+      <w:r>
+        <w:rPr>
+          <w:color w:val="0070C0"/>
+          <w:sz w:val="25"/>
+          <w:szCs w:val="25"/>
+          <w:u w:val="single"/>
+        </w:rPr>
+        <w:t>CF</w:t>
+      </w:r>
+      <w:r>
+        <w:rPr>
+          <w:sz w:val="25"/>
+          <w:szCs w:val="25"/>
+        </w:rPr>
+        <w:t>, nome, cognome, stipendio, telefono, turno_pulizia)</w:t>
+      </w:r>
+    </w:p>
+    <w:p>
+      <w:pPr>
+        <w:spacing w:after="0" w:line="276" w:lineRule="auto"/>
+        <w:rPr>
+          <w:i/>
+          <w:iCs/>
+          <w:sz w:val="16"/>
+          <w:szCs w:val="16"/>
+        </w:rPr>
+      </w:pPr>
+      <w:r>
+        <w:rPr>
+          <w:i/>
+          <w:iCs/>
+          <w:sz w:val="16"/>
+          <w:szCs w:val="16"/>
+        </w:rPr>
+        <w:t xml:space="preserve">NOT NULL: </w:t>
+      </w:r>
+      <w:r>
+        <w:rPr>
+          <w:i/>
+          <w:iCs/>
+          <w:sz w:val="16"/>
+          <w:szCs w:val="16"/>
+        </w:rPr>
+        <w:t>nome, cognome, sti</w:t>
+      </w:r>
+      <w:r>
+        <w:rPr>
+          <w:i/>
+          <w:iCs/>
+          <w:sz w:val="16"/>
+          <w:szCs w:val="16"/>
+        </w:rPr>
+        <w:t>pendio, turno_pulizia</w:t>
+      </w:r>
+    </w:p>
+    <w:p>
+      <w:pPr>
+        <w:spacing w:after="0" w:line="276" w:lineRule="auto"/>
+        <w:rPr>
+          <w:sz w:val="25"/>
+          <w:szCs w:val="25"/>
+          <w:lang w:val="en-US"/>
+        </w:rPr>
+      </w:pPr>
+    </w:p>
+    <w:p>
+      <w:pPr>
+        <w:spacing w:after="0" w:line="276" w:lineRule="auto"/>
+        <w:rPr>
+          <w:sz w:val="25"/>
+          <w:szCs w:val="25"/>
+        </w:rPr>
+      </w:pPr>
+      <w:r>
+        <w:rPr>
+          <w:b/>
+          <w:bCs/>
+          <w:sz w:val="25"/>
+          <w:szCs w:val="25"/>
+        </w:rPr>
+        <w:t xml:space="preserve">PULIRE </w:t>
       </w:r>
       <w:r>
         <w:rPr>
@@ -367,78 +948,86 @@
           <w:szCs w:val="25"/>
           <w:u w:val="single"/>
         </w:rPr>
-        <w:t>id, genere</w:t>
-      </w:r>
-      <w:r>
-        <w:rPr>
-          <w:sz w:val="25"/>
-          <w:szCs w:val="25"/>
-        </w:rPr>
-        <w:t xml:space="preserve">, </w:t>
-      </w:r>
-      <w:r>
-        <w:rPr>
-          <w:sz w:val="25"/>
-          <w:szCs w:val="25"/>
-        </w:rPr>
-        <w:t xml:space="preserve">nome, </w:t>
-      </w:r>
-      <w:r>
-        <w:rPr>
-          <w:sz w:val="25"/>
-          <w:szCs w:val="25"/>
-        </w:rPr>
-        <w:t>sesso, paese_provenienza, data_nascita, data_arrivo, gabbia)</w:t>
-      </w:r>
-      <w:r>
-        <w:rPr>
-          <w:sz w:val="25"/>
-          <w:szCs w:val="25"/>
-        </w:rPr>
-        <w:br/>
-      </w:r>
-      <w:r>
-        <w:rPr>
-          <w:i/>
-          <w:iCs/>
-          <w:sz w:val="14"/>
-          <w:szCs w:val="14"/>
-        </w:rPr>
-        <w:t xml:space="preserve">ESEMPLARE </w:t>
-      </w:r>
-      <w:r>
-        <w:rPr>
-          <w:i/>
-          <w:iCs/>
-          <w:sz w:val="14"/>
-          <w:szCs w:val="14"/>
-        </w:rPr>
-        <w:t>(</w:t>
-      </w:r>
-      <w:r>
-        <w:rPr>
-          <w:i/>
-          <w:iCs/>
-          <w:sz w:val="14"/>
-          <w:szCs w:val="14"/>
-        </w:rPr>
-        <w:t>genere</w:t>
-      </w:r>
-      <w:r>
-        <w:rPr>
-          <w:i/>
-          <w:iCs/>
-          <w:sz w:val="14"/>
-          <w:szCs w:val="14"/>
+        <w:t>addetto</w:t>
+      </w:r>
+      <w:r>
+        <w:rPr>
+          <w:color w:val="0070C0"/>
+          <w:sz w:val="25"/>
+          <w:szCs w:val="25"/>
+          <w:u w:val="single"/>
+        </w:rPr>
+        <w:t>_</w:t>
+      </w:r>
+      <w:r>
+        <w:rPr>
+          <w:color w:val="0070C0"/>
+          <w:sz w:val="25"/>
+          <w:szCs w:val="25"/>
+          <w:u w:val="single"/>
+        </w:rPr>
+        <w:t>pulizie, abitazione</w:t>
+      </w:r>
+      <w:r>
+        <w:rPr>
+          <w:sz w:val="25"/>
+          <w:szCs w:val="25"/>
         </w:rPr>
         <w:t>)</w:t>
       </w:r>
-      <w:r>
-        <w:rPr>
-          <w:i/>
-          <w:iCs/>
-          <w:sz w:val="8"/>
-          <w:szCs w:val="8"/>
+    </w:p>
+    <w:p>
+      <w:pPr>
+        <w:spacing w:after="0" w:line="276" w:lineRule="auto"/>
+        <w:rPr>
+          <w:i/>
+          <w:iCs/>
+          <w:sz w:val="16"/>
+          <w:szCs w:val="16"/>
+        </w:rPr>
+      </w:pPr>
+      <w:r>
+        <w:rPr>
+          <w:i/>
+          <w:iCs/>
+          <w:sz w:val="16"/>
+          <w:szCs w:val="16"/>
+        </w:rPr>
+        <w:t>PULIRE</w:t>
+      </w:r>
+      <w:r>
+        <w:rPr>
+          <w:i/>
+          <w:iCs/>
+          <w:sz w:val="16"/>
+          <w:szCs w:val="16"/>
+        </w:rPr>
+        <w:t xml:space="preserve"> (</w:t>
+      </w:r>
+      <w:r>
+        <w:rPr>
+          <w:i/>
+          <w:iCs/>
+          <w:sz w:val="16"/>
+          <w:szCs w:val="16"/>
+        </w:rPr>
+        <w:t>abitazione</w:t>
+      </w:r>
+      <w:r>
+        <w:rPr>
+          <w:i/>
+          <w:iCs/>
+          <w:sz w:val="16"/>
+          <w:szCs w:val="16"/>
+        </w:rPr>
+        <w:t>)</w:t>
+      </w:r>
+      <w:r>
+        <w:rPr>
+          <w:i/>
+          <w:iCs/>
+          <w:sz w:val="10"/>
+          <w:szCs w:val="10"/>
         </w:rPr>
         <w:t xml:space="preserve"> </w:t>
       </w:r>
@@ -446,28 +1035,353 @@
         <w:rPr>
           <w:rFonts w:ascii="Tahoma" w:hAnsi="Tahoma" w:cs="Tahoma"/>
           <w:color w:val="000000"/>
-          <w:sz w:val="14"/>
-          <w:szCs w:val="14"/>
+          <w:sz w:val="16"/>
+          <w:szCs w:val="16"/>
           <w:shd w:val="clear" w:color="auto" w:fill="FFFFFF"/>
         </w:rPr>
-        <w:t>→</w:t>
+        <w:t xml:space="preserve">→ </w:t>
+      </w:r>
+      <w:r>
+        <w:rPr>
+          <w:i/>
+          <w:iCs/>
+          <w:sz w:val="16"/>
+          <w:szCs w:val="16"/>
+        </w:rPr>
+        <w:t>ABITAZIONE</w:t>
+      </w:r>
+      <w:r>
+        <w:rPr>
+          <w:i/>
+          <w:iCs/>
+          <w:sz w:val="16"/>
+          <w:szCs w:val="16"/>
+        </w:rPr>
+        <w:t xml:space="preserve"> </w:t>
+      </w:r>
+      <w:r>
+        <w:rPr>
+          <w:i/>
+          <w:iCs/>
+          <w:sz w:val="16"/>
+          <w:szCs w:val="16"/>
+        </w:rPr>
+        <w:t>(</w:t>
+      </w:r>
+      <w:r>
+        <w:rPr>
+          <w:i/>
+          <w:iCs/>
+          <w:sz w:val="16"/>
+          <w:szCs w:val="16"/>
+        </w:rPr>
+        <w:t>ID</w:t>
+      </w:r>
+      <w:r>
+        <w:rPr>
+          <w:i/>
+          <w:iCs/>
+          <w:sz w:val="16"/>
+          <w:szCs w:val="16"/>
+        </w:rPr>
+        <w:t>)</w:t>
+      </w:r>
+      <w:bookmarkStart w:id="0" w:name="_GoBack"/>
+      <w:bookmarkEnd w:id="0"/>
+    </w:p>
+    <w:p>
+      <w:pPr>
+        <w:spacing w:after="0" w:line="276" w:lineRule="auto"/>
+        <w:rPr>
+          <w:sz w:val="25"/>
+          <w:szCs w:val="25"/>
+        </w:rPr>
+      </w:pPr>
+    </w:p>
+    <w:p>
+      <w:pPr>
+        <w:spacing w:after="0" w:line="276" w:lineRule="auto"/>
+        <w:rPr>
+          <w:sz w:val="25"/>
+          <w:szCs w:val="25"/>
+        </w:rPr>
+      </w:pPr>
+      <w:r>
+        <w:rPr>
+          <w:b/>
+          <w:bCs/>
+          <w:sz w:val="25"/>
+          <w:szCs w:val="25"/>
+        </w:rPr>
+        <w:t xml:space="preserve">VETERINARIO </w:t>
+      </w:r>
+      <w:r>
+        <w:rPr>
+          <w:sz w:val="25"/>
+          <w:szCs w:val="25"/>
+        </w:rPr>
+        <w:t>(</w:t>
+      </w:r>
+      <w:r>
+        <w:rPr>
+          <w:color w:val="0070C0"/>
+          <w:sz w:val="25"/>
+          <w:szCs w:val="25"/>
+          <w:u w:val="single"/>
+        </w:rPr>
+        <w:t>CF</w:t>
+      </w:r>
+      <w:r>
+        <w:rPr>
+          <w:sz w:val="25"/>
+          <w:szCs w:val="25"/>
+        </w:rPr>
+        <w:t>, nome, cognome, stipendio, telefono)</w:t>
+      </w:r>
+    </w:p>
+    <w:p>
+      <w:pPr>
+        <w:spacing w:after="0" w:line="276" w:lineRule="auto"/>
+        <w:rPr>
+          <w:i/>
+          <w:iCs/>
+          <w:sz w:val="16"/>
+          <w:szCs w:val="16"/>
+        </w:rPr>
+      </w:pPr>
+      <w:r>
+        <w:rPr>
+          <w:i/>
+          <w:iCs/>
+          <w:sz w:val="16"/>
+          <w:szCs w:val="16"/>
+        </w:rPr>
+        <w:t xml:space="preserve">NOT NULL: </w:t>
+      </w:r>
+      <w:r>
+        <w:rPr>
+          <w:i/>
+          <w:iCs/>
+          <w:sz w:val="16"/>
+          <w:szCs w:val="16"/>
+        </w:rPr>
+        <w:t>nome, cognome, sti</w:t>
+      </w:r>
+      <w:r>
+        <w:rPr>
+          <w:i/>
+          <w:iCs/>
+          <w:sz w:val="16"/>
+          <w:szCs w:val="16"/>
+        </w:rPr>
+        <w:t>pendio</w:t>
+      </w:r>
+    </w:p>
+    <w:p>
+      <w:pPr>
+        <w:spacing w:after="0" w:line="276" w:lineRule="auto"/>
+        <w:rPr>
+          <w:sz w:val="25"/>
+          <w:szCs w:val="25"/>
+        </w:rPr>
+      </w:pPr>
+    </w:p>
+    <w:p>
+      <w:pPr>
+        <w:spacing w:after="0" w:line="276" w:lineRule="auto"/>
+        <w:rPr>
+          <w:sz w:val="25"/>
+          <w:szCs w:val="25"/>
+        </w:rPr>
+      </w:pPr>
+      <w:r>
+        <w:rPr>
+          <w:b/>
+          <w:bCs/>
+          <w:sz w:val="25"/>
+          <w:szCs w:val="25"/>
+        </w:rPr>
+        <w:t xml:space="preserve">VISITA </w:t>
+      </w:r>
+      <w:r>
+        <w:rPr>
+          <w:sz w:val="25"/>
+          <w:szCs w:val="25"/>
+        </w:rPr>
+        <w:t>(</w:t>
+      </w:r>
+      <w:r>
+        <w:rPr>
+          <w:color w:val="0070C0"/>
+          <w:sz w:val="25"/>
+          <w:szCs w:val="25"/>
+          <w:u w:val="single"/>
+        </w:rPr>
+        <w:t>veterinario, esemplare_id, esemplare_gen, data</w:t>
+      </w:r>
+      <w:r>
+        <w:rPr>
+          <w:sz w:val="25"/>
+          <w:szCs w:val="25"/>
+        </w:rPr>
+        <w:t>, peso, diagnostica, dieta)</w:t>
+      </w:r>
+    </w:p>
+    <w:p>
+      <w:pPr>
+        <w:spacing w:after="0" w:line="276" w:lineRule="auto"/>
+        <w:rPr>
+          <w:i/>
+          <w:iCs/>
+          <w:sz w:val="16"/>
+          <w:szCs w:val="16"/>
+        </w:rPr>
+      </w:pPr>
+      <w:r>
+        <w:rPr>
+          <w:i/>
+          <w:iCs/>
+          <w:sz w:val="16"/>
+          <w:szCs w:val="16"/>
+        </w:rPr>
+        <w:t>VISITA</w:t>
+      </w:r>
+      <w:r>
+        <w:rPr>
+          <w:i/>
+          <w:iCs/>
+          <w:sz w:val="16"/>
+          <w:szCs w:val="16"/>
+        </w:rPr>
+        <w:t xml:space="preserve"> (</w:t>
+      </w:r>
+      <w:r>
+        <w:rPr>
+          <w:i/>
+          <w:iCs/>
+          <w:sz w:val="16"/>
+          <w:szCs w:val="16"/>
+        </w:rPr>
+        <w:t>veterinario</w:t>
+      </w:r>
+      <w:r>
+        <w:rPr>
+          <w:i/>
+          <w:iCs/>
+          <w:sz w:val="16"/>
+          <w:szCs w:val="16"/>
+        </w:rPr>
+        <w:t>)</w:t>
+      </w:r>
+      <w:r>
+        <w:rPr>
+          <w:i/>
+          <w:iCs/>
+          <w:sz w:val="10"/>
+          <w:szCs w:val="10"/>
+        </w:rPr>
+        <w:t xml:space="preserve"> </w:t>
       </w:r>
       <w:r>
         <w:rPr>
           <w:rFonts w:ascii="Tahoma" w:hAnsi="Tahoma" w:cs="Tahoma"/>
           <w:color w:val="000000"/>
-          <w:sz w:val="14"/>
-          <w:szCs w:val="14"/>
+          <w:sz w:val="16"/>
+          <w:szCs w:val="16"/>
           <w:shd w:val="clear" w:color="auto" w:fill="FFFFFF"/>
         </w:rPr>
+        <w:t xml:space="preserve">→ </w:t>
+      </w:r>
+      <w:r>
+        <w:rPr>
+          <w:i/>
+          <w:iCs/>
+          <w:sz w:val="16"/>
+          <w:szCs w:val="16"/>
+        </w:rPr>
+        <w:t>VETERINARIO</w:t>
+      </w:r>
+      <w:r>
+        <w:rPr>
+          <w:i/>
+          <w:iCs/>
+          <w:sz w:val="16"/>
+          <w:szCs w:val="16"/>
+        </w:rPr>
         <w:t xml:space="preserve"> </w:t>
       </w:r>
       <w:r>
         <w:rPr>
           <w:i/>
           <w:iCs/>
-          <w:sz w:val="14"/>
-          <w:szCs w:val="14"/>
+          <w:sz w:val="16"/>
+          <w:szCs w:val="16"/>
+        </w:rPr>
+        <w:t>(</w:t>
+      </w:r>
+      <w:r>
+        <w:rPr>
+          <w:i/>
+          <w:iCs/>
+          <w:sz w:val="16"/>
+          <w:szCs w:val="16"/>
+        </w:rPr>
+        <w:t>CF</w:t>
+      </w:r>
+      <w:r>
+        <w:rPr>
+          <w:i/>
+          <w:iCs/>
+          <w:sz w:val="16"/>
+          <w:szCs w:val="16"/>
+        </w:rPr>
+        <w:t>)</w:t>
+      </w:r>
+    </w:p>
+    <w:p>
+      <w:pPr>
+        <w:spacing w:after="0" w:line="276" w:lineRule="auto"/>
+        <w:rPr>
+          <w:i/>
+          <w:iCs/>
+          <w:sz w:val="16"/>
+          <w:szCs w:val="16"/>
+        </w:rPr>
+      </w:pPr>
+      <w:r>
+        <w:rPr>
+          <w:i/>
+          <w:iCs/>
+          <w:sz w:val="16"/>
+          <w:szCs w:val="16"/>
+        </w:rPr>
+        <w:t xml:space="preserve">VISITA (esemplare_id) </w:t>
+      </w:r>
+      <w:r>
+        <w:rPr>
+          <w:rFonts w:ascii="Tahoma" w:hAnsi="Tahoma" w:cs="Tahoma"/>
+          <w:color w:val="000000"/>
+          <w:sz w:val="16"/>
+          <w:szCs w:val="16"/>
+          <w:shd w:val="clear" w:color="auto" w:fill="FFFFFF"/>
+        </w:rPr>
+        <w:t xml:space="preserve">→ </w:t>
+      </w:r>
+      <w:r>
+        <w:rPr>
+          <w:i/>
+          <w:iCs/>
+          <w:sz w:val="16"/>
+          <w:szCs w:val="16"/>
+        </w:rPr>
+        <w:t>ESEMPLARE</w:t>
+      </w:r>
+      <w:r>
+        <w:rPr>
+          <w:i/>
+          <w:iCs/>
+          <w:sz w:val="16"/>
+          <w:szCs w:val="16"/>
         </w:rPr>
         <w:t xml:space="preserve"> </w:t>
       </w:r>
@@ -475,19 +1389,8 @@
         <w:rPr>
           <w:i/>
           <w:iCs/>
-          <w:sz w:val="14"/>
-          <w:szCs w:val="14"/>
-        </w:rPr>
-        <w:t xml:space="preserve">GENERE </w:t>
-      </w:r>
-      <w:bookmarkStart w:id="0" w:name="_GoBack"/>
-      <w:bookmarkEnd w:id="0"/>
-      <w:r>
-        <w:rPr>
-          <w:i/>
-          <w:iCs/>
-          <w:sz w:val="14"/>
-          <w:szCs w:val="14"/>
+          <w:sz w:val="16"/>
+          <w:szCs w:val="16"/>
         </w:rPr>
         <w:t>(</w:t>
       </w:r>
@@ -495,249 +1398,168 @@
         <w:rPr>
           <w:i/>
           <w:iCs/>
-          <w:sz w:val="14"/>
-          <w:szCs w:val="14"/>
-        </w:rPr>
-        <w:t>nome</w:t>
-      </w:r>
-      <w:r>
-        <w:rPr>
-          <w:i/>
-          <w:iCs/>
-          <w:sz w:val="14"/>
-          <w:szCs w:val="14"/>
+          <w:sz w:val="16"/>
+          <w:szCs w:val="16"/>
+        </w:rPr>
+        <w:t>ID</w:t>
+      </w:r>
+      <w:r>
+        <w:rPr>
+          <w:i/>
+          <w:iCs/>
+          <w:sz w:val="16"/>
+          <w:szCs w:val="16"/>
         </w:rPr>
         <w:t>)</w:t>
       </w:r>
     </w:p>
     <w:p>
       <w:pPr>
-        <w:rPr>
-          <w:sz w:val="25"/>
-          <w:szCs w:val="25"/>
-        </w:rPr>
-      </w:pPr>
-      <w:r>
-        <w:rPr>
-          <w:b/>
-          <w:bCs/>
-          <w:sz w:val="25"/>
-          <w:szCs w:val="25"/>
-        </w:rPr>
-        <w:t>GENERE</w:t>
-      </w:r>
-      <w:r>
-        <w:rPr>
-          <w:sz w:val="25"/>
-          <w:szCs w:val="25"/>
-        </w:rPr>
-        <w:t xml:space="preserve"> (</w:t>
-      </w:r>
-      <w:r>
-        <w:rPr>
-          <w:color w:val="0070C0"/>
-          <w:sz w:val="25"/>
-          <w:szCs w:val="25"/>
-          <w:u w:val="single"/>
-        </w:rPr>
-        <w:t>nome</w:t>
-      </w:r>
-      <w:r>
-        <w:rPr>
-          <w:sz w:val="25"/>
-          <w:szCs w:val="25"/>
+        <w:spacing w:after="0" w:line="276" w:lineRule="auto"/>
+        <w:rPr>
+          <w:i/>
+          <w:iCs/>
+          <w:sz w:val="16"/>
+          <w:szCs w:val="16"/>
+        </w:rPr>
+      </w:pPr>
+      <w:r>
+        <w:rPr>
+          <w:i/>
+          <w:iCs/>
+          <w:sz w:val="16"/>
+          <w:szCs w:val="16"/>
+        </w:rPr>
+        <w:t>VISITA (esemplare_</w:t>
+      </w:r>
+      <w:r>
+        <w:rPr>
+          <w:i/>
+          <w:iCs/>
+          <w:sz w:val="16"/>
+          <w:szCs w:val="16"/>
+        </w:rPr>
+        <w:t>genere</w:t>
+      </w:r>
+      <w:r>
+        <w:rPr>
+          <w:i/>
+          <w:iCs/>
+          <w:sz w:val="16"/>
+          <w:szCs w:val="16"/>
+        </w:rPr>
+        <w:t xml:space="preserve">) </w:t>
+      </w:r>
+      <w:r>
+        <w:rPr>
+          <w:rFonts w:ascii="Tahoma" w:hAnsi="Tahoma" w:cs="Tahoma"/>
+          <w:color w:val="000000"/>
+          <w:sz w:val="16"/>
+          <w:szCs w:val="16"/>
+          <w:shd w:val="clear" w:color="auto" w:fill="FFFFFF"/>
+        </w:rPr>
+        <w:t xml:space="preserve">→ </w:t>
+      </w:r>
+      <w:r>
+        <w:rPr>
+          <w:i/>
+          <w:iCs/>
+          <w:sz w:val="16"/>
+          <w:szCs w:val="16"/>
+        </w:rPr>
+        <w:t xml:space="preserve">ESEMPLARE </w:t>
+      </w:r>
+      <w:r>
+        <w:rPr>
+          <w:i/>
+          <w:iCs/>
+          <w:sz w:val="16"/>
+          <w:szCs w:val="16"/>
+        </w:rPr>
+        <w:t>(</w:t>
+      </w:r>
+      <w:r>
+        <w:rPr>
+          <w:i/>
+          <w:iCs/>
+          <w:sz w:val="16"/>
+          <w:szCs w:val="16"/>
+        </w:rPr>
+        <w:t>genere</w:t>
+      </w:r>
+      <w:r>
+        <w:rPr>
+          <w:i/>
+          <w:iCs/>
+          <w:sz w:val="16"/>
+          <w:szCs w:val="16"/>
         </w:rPr>
         <w:t>)</w:t>
       </w:r>
     </w:p>
     <w:p>
       <w:pPr>
-        <w:rPr>
-          <w:sz w:val="25"/>
-          <w:szCs w:val="25"/>
-        </w:rPr>
-      </w:pPr>
-      <w:r>
-        <w:rPr>
-          <w:b/>
-          <w:bCs/>
-          <w:sz w:val="25"/>
-          <w:szCs w:val="25"/>
-        </w:rPr>
-        <w:t>ADDETTO PULIZIE</w:t>
-      </w:r>
-      <w:r>
-        <w:rPr>
-          <w:sz w:val="25"/>
-          <w:szCs w:val="25"/>
-        </w:rPr>
-        <w:t xml:space="preserve"> (</w:t>
-      </w:r>
-      <w:r>
-        <w:rPr>
-          <w:color w:val="0070C0"/>
-          <w:sz w:val="25"/>
-          <w:szCs w:val="25"/>
-          <w:u w:val="single"/>
-        </w:rPr>
-        <w:t>CF</w:t>
-      </w:r>
-      <w:r>
-        <w:rPr>
-          <w:sz w:val="25"/>
-          <w:szCs w:val="25"/>
-        </w:rPr>
-        <w:t>, nome, cognome, stipendio, telefono, turno_pulizia)</w:t>
-      </w:r>
-    </w:p>
-    <w:p>
-      <w:pPr>
-        <w:rPr>
-          <w:sz w:val="25"/>
-          <w:szCs w:val="25"/>
-        </w:rPr>
-      </w:pPr>
-      <w:r>
-        <w:rPr>
-          <w:b/>
-          <w:bCs/>
-          <w:sz w:val="25"/>
-          <w:szCs w:val="25"/>
-        </w:rPr>
-        <w:t xml:space="preserve">PULIRE </w:t>
-      </w:r>
-      <w:r>
-        <w:rPr>
-          <w:sz w:val="25"/>
-          <w:szCs w:val="25"/>
-        </w:rPr>
-        <w:t>(</w:t>
-      </w:r>
-      <w:r>
-        <w:rPr>
-          <w:color w:val="0070C0"/>
-          <w:sz w:val="25"/>
-          <w:szCs w:val="25"/>
-          <w:u w:val="single"/>
-        </w:rPr>
-        <w:t>addetto</w:t>
-      </w:r>
-      <w:r>
-        <w:rPr>
-          <w:color w:val="0070C0"/>
-          <w:sz w:val="25"/>
-          <w:szCs w:val="25"/>
-          <w:u w:val="single"/>
-        </w:rPr>
-        <w:t>_</w:t>
-      </w:r>
-      <w:r>
-        <w:rPr>
-          <w:color w:val="0070C0"/>
-          <w:sz w:val="25"/>
-          <w:szCs w:val="25"/>
-          <w:u w:val="single"/>
-        </w:rPr>
-        <w:t>pulizie, abitazione</w:t>
-      </w:r>
-      <w:r>
-        <w:rPr>
-          <w:sz w:val="25"/>
-          <w:szCs w:val="25"/>
-        </w:rPr>
-        <w:t>)</w:t>
-      </w:r>
-    </w:p>
-    <w:p>
-      <w:pPr>
-        <w:rPr>
-          <w:sz w:val="25"/>
-          <w:szCs w:val="25"/>
-        </w:rPr>
-      </w:pPr>
-      <w:r>
-        <w:rPr>
-          <w:b/>
-          <w:bCs/>
-          <w:sz w:val="25"/>
-          <w:szCs w:val="25"/>
-        </w:rPr>
-        <w:t xml:space="preserve">VETERINARIO </w:t>
-      </w:r>
-      <w:r>
-        <w:rPr>
-          <w:sz w:val="25"/>
-          <w:szCs w:val="25"/>
-        </w:rPr>
-        <w:t>(</w:t>
-      </w:r>
-      <w:r>
-        <w:rPr>
-          <w:color w:val="0070C0"/>
-          <w:sz w:val="25"/>
-          <w:szCs w:val="25"/>
-          <w:u w:val="single"/>
-        </w:rPr>
-        <w:t>CF</w:t>
-      </w:r>
-      <w:r>
-        <w:rPr>
-          <w:sz w:val="25"/>
-          <w:szCs w:val="25"/>
-        </w:rPr>
-        <w:t>, nome, cognome, stipendio, telefono)</w:t>
-      </w:r>
-    </w:p>
-    <w:p>
-      <w:pPr>
-        <w:rPr>
-          <w:sz w:val="25"/>
-          <w:szCs w:val="25"/>
-        </w:rPr>
-      </w:pPr>
-      <w:r>
-        <w:rPr>
-          <w:b/>
-          <w:bCs/>
-          <w:sz w:val="25"/>
-          <w:szCs w:val="25"/>
-        </w:rPr>
-        <w:t xml:space="preserve">VISITA </w:t>
-      </w:r>
-      <w:r>
-        <w:rPr>
-          <w:sz w:val="25"/>
-          <w:szCs w:val="25"/>
-        </w:rPr>
-        <w:t>(</w:t>
-      </w:r>
-      <w:r>
-        <w:rPr>
-          <w:color w:val="0070C0"/>
-          <w:sz w:val="25"/>
-          <w:szCs w:val="25"/>
-          <w:u w:val="single"/>
-        </w:rPr>
-        <w:t>veterinario, esemplare_id, esemplare_gen, data</w:t>
-      </w:r>
-      <w:r>
-        <w:rPr>
-          <w:sz w:val="25"/>
-          <w:szCs w:val="25"/>
-        </w:rPr>
-        <w:t>, peso, diagnostica, dieta)</w:t>
-      </w:r>
-    </w:p>
-    <w:p>
-      <w:pPr>
-        <w:rPr>
-          <w:sz w:val="25"/>
-          <w:szCs w:val="25"/>
-        </w:rPr>
-      </w:pPr>
-    </w:p>
-    <w:p>
-      <w:pPr>
+        <w:spacing w:after="0" w:line="276" w:lineRule="auto"/>
+        <w:rPr>
+          <w:i/>
+          <w:iCs/>
+          <w:sz w:val="16"/>
+          <w:szCs w:val="16"/>
+        </w:rPr>
+      </w:pPr>
+      <w:r>
+        <w:rPr>
+          <w:i/>
+          <w:iCs/>
+          <w:sz w:val="16"/>
+          <w:szCs w:val="16"/>
+        </w:rPr>
+        <w:t xml:space="preserve">NOT NULL: </w:t>
+      </w:r>
+      <w:r>
+        <w:rPr>
+          <w:i/>
+          <w:iCs/>
+          <w:sz w:val="16"/>
+          <w:szCs w:val="16"/>
+        </w:rPr>
+        <w:t>peso, diagnostica, dieta</w:t>
+      </w:r>
+    </w:p>
+    <w:p>
+      <w:pPr>
+        <w:spacing w:after="0" w:line="276" w:lineRule="auto"/>
+        <w:rPr>
+          <w:i/>
+          <w:iCs/>
+          <w:sz w:val="16"/>
+          <w:szCs w:val="16"/>
+        </w:rPr>
+      </w:pPr>
+    </w:p>
+    <w:p>
+      <w:pPr>
+        <w:spacing w:after="0" w:line="276" w:lineRule="auto"/>
+        <w:rPr>
+          <w:i/>
+          <w:iCs/>
+          <w:sz w:val="16"/>
+          <w:szCs w:val="16"/>
+        </w:rPr>
+      </w:pPr>
+    </w:p>
+    <w:p>
+      <w:pPr>
+        <w:spacing w:after="0" w:line="276" w:lineRule="auto"/>
+        <w:rPr>
+          <w:sz w:val="25"/>
+          <w:szCs w:val="25"/>
+        </w:rPr>
+      </w:pPr>
+    </w:p>
+    <w:p>
+      <w:pPr>
+        <w:spacing w:after="0" w:line="276" w:lineRule="auto"/>
         <w:rPr>
           <w:sz w:val="25"/>
           <w:szCs w:val="25"/>
@@ -754,6 +1576,7 @@
     </w:p>
     <w:p>
       <w:pPr>
+        <w:spacing w:after="0" w:line="276" w:lineRule="auto"/>
         <w:jc w:val="center"/>
         <w:rPr>
           <w:sz w:val="26"/>
@@ -772,7 +1595,7 @@
 </file>
 
 <file path=word/numbering.xml><?xml version="1.0" encoding="utf-8"?>
-<w:numbering xmlns:wpc="http://schemas.microsoft.com/office/word/2010/wordprocessingCanvas" xmlns:cx="http://schemas.microsoft.com/office/drawing/2014/chartex" xmlns:cx1="http://schemas.microsoft.com/office/drawing/2015/9/8/chartex" xmlns:cx2="http://schemas.microsoft.com/office/drawing/2015/10/21/chartex" xmlns:cx3="http://schemas.microsoft.com/office/drawing/2016/5/9/chartex" xmlns:cx4="http://schemas.microsoft.com/office/drawing/2016/5/10/chartex" xmlns:cx5="http://schemas.microsoft.com/office/drawing/2016/5/11/chartex" xmlns:cx6="http://schemas.microsoft.com/office/drawing/2016/5/12/chartex" xmlns:cx7="http://schemas.microsoft.com/office/drawing/2016/5/13/chartex" xmlns:cx8="http://schemas.microsoft.com/office/drawing/2016/5/14/chartex" xmlns:mc="http://schemas.openxmlformats.org/markup-compatibility/2006" xmlns:aink="http://schemas.microsoft.com/office/drawing/2016/ink" xmlns:am3d="http://schemas.microsoft.com/office/drawing/2017/model3d" xmlns:o="urn:schemas-microsoft-com:office:office" xmlns:r="http://schemas.openxmlformats.org/officeDocument/2006/relationships" xmlns:m="http://schemas.openxmlformats.org/officeDocument/2006/math" xmlns:v="urn:schemas-microsoft-com:vml" xmlns:wp14="http://schemas.microsoft.com/office/word/2010/wordprocessingDrawing" xmlns:wp="http://schemas.openxmlformats.org/drawingml/2006/wordprocessingDrawing" xmlns:w10="urn:schemas-microsoft-com:office:word" xmlns:w="http://schemas.openxmlformats.org/wordprocessingml/2006/main" xmlns:w14="http://schemas.microsoft.com/office/word/2010/wordml" xmlns:w15="http://schemas.microsoft.com/office/word/2012/wordml" xmlns:w16cex="http://schemas.microsoft.com/office/word/2018/wordml/cex" xmlns:w16cid="http://schemas.microsoft.com/office/word/2016/wordml/cid" xmlns:w16="http://schemas.microsoft.com/office/word/2018/wordml" xmlns:w16se="http://schemas.microsoft.com/office/word/2015/wordml/symex" xmlns:wpg="http://schemas.microsoft.com/office/word/2010/wordprocessingGroup" xmlns:wpi="http://schemas.microsoft.com/office/word/2010/wordprocessingInk" xmlns:wne="http://schemas.microsoft.com/office/word/2006/wordml" xmlns:wps="http://schemas.microsoft.com/office/word/2010/wordprocessingShape" mc:Ignorable="w14 w15 w16se w16cid w16 w16cex wp14">
+<w:numbering xmlns:wpc="http://schemas.microsoft.com/office/word/2010/wordprocessingCanvas" xmlns:cx="http://schemas.microsoft.com/office/drawing/2014/chartex" xmlns:cx1="http://schemas.microsoft.com/office/drawing/2015/9/8/chartex" xmlns:cx2="http://schemas.microsoft.com/office/drawing/2015/10/21/chartex" xmlns:cx3="http://schemas.microsoft.com/office/drawing/2016/5/9/chartex" xmlns:cx4="http://schemas.microsoft.com/office/drawing/2016/5/10/chartex" xmlns:cx5="http://schemas.microsoft.com/office/drawing/2016/5/11/chartex" xmlns:cx6="http://schemas.microsoft.com/office/drawing/2016/5/12/chartex" xmlns:cx7="http://schemas.microsoft.com/office/drawing/2016/5/13/chartex" xmlns:cx8="http://schemas.microsoft.com/office/drawing/2016/5/14/chartex" xmlns:mc="http://schemas.openxmlformats.org/markup-compatibility/2006" xmlns:aink="http://schemas.microsoft.com/office/drawing/2016/ink" xmlns:am3d="http://schemas.microsoft.com/office/drawing/2017/model3d" xmlns:o="urn:schemas-microsoft-com:office:office" xmlns:r="http://schemas.openxmlformats.org/officeDocument/2006/relationships" xmlns:m="http://schemas.openxmlformats.org/officeDocument/2006/math" xmlns:v="urn:schemas-microsoft-com:vml" xmlns:wp14="http://schemas.microsoft.com/office/word/2010/wordprocessingDrawing" xmlns:wp="http://schemas.openxmlformats.org/drawingml/2006/wordprocessingDrawing" xmlns:w10="urn:schemas-microsoft-com:office:word" xmlns:w="http://schemas.openxmlformats.org/wordprocessingml/2006/main" xmlns:w14="http://schemas.microsoft.com/office/word/2010/wordml" xmlns:w15="http://schemas.microsoft.com/office/word/2012/wordml" xmlns:w16cid="http://schemas.microsoft.com/office/word/2016/wordml/cid" xmlns:w16se="http://schemas.microsoft.com/office/word/2015/wordml/symex" xmlns:wpg="http://schemas.microsoft.com/office/word/2010/wordprocessingGroup" xmlns:wpi="http://schemas.microsoft.com/office/word/2010/wordprocessingInk" xmlns:wne="http://schemas.microsoft.com/office/word/2006/wordml" xmlns:wps="http://schemas.microsoft.com/office/word/2010/wordprocessingShape" mc:Ignorable="w14 w15 w16se w16cid wp14">
   <w:abstractNum w:abstractNumId="0" w15:restartNumberingAfterBreak="0">
     <w:nsid w:val="36116769"/>
     <w:multiLevelType w:val="hybridMultilevel"/>
@@ -893,7 +1716,7 @@
 </file>
 
 <file path=word/styles.xml><?xml version="1.0" encoding="utf-8"?>
-<w:styles xmlns:mc="http://schemas.openxmlformats.org/markup-compatibility/2006" xmlns:r="http://schemas.openxmlformats.org/officeDocument/2006/relationships" xmlns:w="http://schemas.openxmlformats.org/wordprocessingml/2006/main" xmlns:w14="http://schemas.microsoft.com/office/word/2010/wordml" xmlns:w15="http://schemas.microsoft.com/office/word/2012/wordml" xmlns:w16cex="http://schemas.microsoft.com/office/word/2018/wordml/cex" xmlns:w16cid="http://schemas.microsoft.com/office/word/2016/wordml/cid" xmlns:w16="http://schemas.microsoft.com/office/word/2018/wordml" xmlns:w16se="http://schemas.microsoft.com/office/word/2015/wordml/symex" mc:Ignorable="w14 w15 w16se w16cid w16 w16cex">
+<w:styles xmlns:mc="http://schemas.openxmlformats.org/markup-compatibility/2006" xmlns:r="http://schemas.openxmlformats.org/officeDocument/2006/relationships" xmlns:w="http://schemas.openxmlformats.org/wordprocessingml/2006/main" xmlns:w14="http://schemas.microsoft.com/office/word/2010/wordml" xmlns:w15="http://schemas.microsoft.com/office/word/2012/wordml" xmlns:w16cid="http://schemas.microsoft.com/office/word/2016/wordml/cid" xmlns:w16se="http://schemas.microsoft.com/office/word/2015/wordml/symex" mc:Ignorable="w14 w15 w16se w16cid">
   <w:docDefaults>
     <w:rPrDefault>
       <w:rPr>
@@ -909,7 +1732,7 @@
       </w:pPr>
     </w:pPrDefault>
   </w:docDefaults>
-  <w:latentStyles w:defLockedState="0" w:defUIPriority="99" w:defSemiHidden="0" w:defUnhideWhenUsed="0" w:defQFormat="0" w:count="376">
+  <w:latentStyles w:defLockedState="0" w:defUIPriority="99" w:defSemiHidden="0" w:defUnhideWhenUsed="0" w:defQFormat="0" w:count="377">
     <w:lsdException w:name="Normal" w:uiPriority="0" w:qFormat="1"/>
     <w:lsdException w:name="heading 1" w:uiPriority="9" w:qFormat="1"/>
     <w:lsdException w:name="heading 2" w:semiHidden="1" w:uiPriority="9" w:unhideWhenUsed="1" w:qFormat="1"/>
@@ -1015,7 +1838,6 @@
     <w:lsdException w:name="HTML Sample" w:semiHidden="1" w:unhideWhenUsed="1"/>
     <w:lsdException w:name="HTML Typewriter" w:semiHidden="1" w:unhideWhenUsed="1"/>
     <w:lsdException w:name="HTML Variable" w:semiHidden="1" w:unhideWhenUsed="1"/>
-    <w:lsdException w:name="Normal Table" w:semiHidden="1" w:unhideWhenUsed="1"/>
     <w:lsdException w:name="annotation subject" w:semiHidden="1" w:unhideWhenUsed="1"/>
     <w:lsdException w:name="No List" w:semiHidden="1" w:unhideWhenUsed="1"/>
     <w:lsdException w:name="Outline List 1" w:semiHidden="1" w:unhideWhenUsed="1"/>
@@ -1062,10 +1884,8 @@
     <w:lsdException w:name="Table Subtle 2" w:semiHidden="1" w:unhideWhenUsed="1"/>
     <w:lsdException w:name="Table Web 1" w:semiHidden="1" w:unhideWhenUsed="1"/>
     <w:lsdException w:name="Table Web 2" w:semiHidden="1" w:unhideWhenUsed="1"/>
-    <w:lsdException w:name="Table Web 3" w:semiHidden="1" w:unhideWhenUsed="1"/>
     <w:lsdException w:name="Balloon Text" w:semiHidden="1" w:unhideWhenUsed="1"/>
     <w:lsdException w:name="Table Grid" w:uiPriority="39"/>
-    <w:lsdException w:name="Table Theme" w:semiHidden="1" w:unhideWhenUsed="1"/>
     <w:lsdException w:name="Placeholder Text" w:semiHidden="1"/>
     <w:lsdException w:name="No Spacing" w:uiPriority="1" w:qFormat="1"/>
     <w:lsdException w:name="Light Shading" w:uiPriority="60"/>
@@ -1286,6 +2106,7 @@
     <w:lsdException w:name="Hashtag" w:semiHidden="1" w:unhideWhenUsed="1"/>
     <w:lsdException w:name="Unresolved Mention" w:semiHidden="1" w:unhideWhenUsed="1"/>
     <w:lsdException w:name="Smart Link" w:semiHidden="1" w:unhideWhenUsed="1"/>
+    <w:lsdException w:name="Smart Link Error" w:semiHidden="1" w:unhideWhenUsed="1"/>
   </w:latentStyles>
   <w:style w:type="paragraph" w:default="1" w:styleId="Normale">
     <w:name w:val="Normal"/>

--- a/06_Relazionale.docx
+++ b/06_Relazionale.docx
@@ -82,16 +82,7 @@
           <w:sz w:val="16"/>
           <w:szCs w:val="16"/>
         </w:rPr>
-        <w:t xml:space="preserve">NOT </w:t>
-      </w:r>
-      <w:r>
-        <w:rPr>
-          <w:i/>
-          <w:iCs/>
-          <w:sz w:val="16"/>
-          <w:szCs w:val="16"/>
-        </w:rPr>
-        <w:t xml:space="preserve">NULL: </w:t>
+        <w:t xml:space="preserve">NOT NULL: </w:t>
       </w:r>
       <w:r>
         <w:rPr>
@@ -206,6 +197,7 @@
         </w:rPr>
         <w:t xml:space="preserve"> </w:t>
       </w:r>
+      <w:bookmarkStart w:id="0" w:name="_Hlk27583019"/>
       <w:r>
         <w:rPr>
           <w:rFonts w:ascii="Tahoma" w:hAnsi="Tahoma" w:cs="Tahoma"/>
@@ -214,7 +206,18 @@
           <w:szCs w:val="16"/>
           <w:shd w:val="clear" w:color="auto" w:fill="FFFFFF"/>
         </w:rPr>
-        <w:t xml:space="preserve">→ </w:t>
+        <w:t>→</w:t>
+      </w:r>
+      <w:bookmarkEnd w:id="0"/>
+      <w:r>
+        <w:rPr>
+          <w:rFonts w:ascii="Tahoma" w:hAnsi="Tahoma" w:cs="Tahoma"/>
+          <w:color w:val="000000"/>
+          <w:sz w:val="16"/>
+          <w:szCs w:val="16"/>
+          <w:shd w:val="clear" w:color="auto" w:fill="FFFFFF"/>
+        </w:rPr>
+        <w:t xml:space="preserve"> </w:t>
       </w:r>
       <w:r>
         <w:rPr>
@@ -361,7 +364,6 @@
         <w:rPr>
           <w:sz w:val="28"/>
           <w:szCs w:val="28"/>
-          <w:lang w:val="en-US"/>
         </w:rPr>
       </w:pPr>
     </w:p>
@@ -913,7 +915,6 @@
         <w:rPr>
           <w:sz w:val="25"/>
           <w:szCs w:val="25"/>
-          <w:lang w:val="en-US"/>
         </w:rPr>
       </w:pPr>
     </w:p>
@@ -1048,16 +1049,7 @@
           <w:sz w:val="16"/>
           <w:szCs w:val="16"/>
         </w:rPr>
-        <w:t>ABITAZIONE</w:t>
-      </w:r>
-      <w:r>
-        <w:rPr>
-          <w:i/>
-          <w:iCs/>
-          <w:sz w:val="16"/>
-          <w:szCs w:val="16"/>
-        </w:rPr>
-        <w:t xml:space="preserve"> </w:t>
+        <w:t xml:space="preserve">ABITAZIONE </w:t>
       </w:r>
       <w:r>
         <w:rPr>
@@ -1086,8 +1078,6 @@
         </w:rPr>
         <w:t>)</w:t>
       </w:r>
-      <w:bookmarkStart w:id="0" w:name="_GoBack"/>
-      <w:bookmarkEnd w:id="0"/>
     </w:p>
     <w:p>
       <w:pPr>
@@ -1299,16 +1289,7 @@
           <w:sz w:val="16"/>
           <w:szCs w:val="16"/>
         </w:rPr>
-        <w:t>VETERINARIO</w:t>
-      </w:r>
-      <w:r>
-        <w:rPr>
-          <w:i/>
-          <w:iCs/>
-          <w:sz w:val="16"/>
-          <w:szCs w:val="16"/>
-        </w:rPr>
-        <w:t xml:space="preserve"> </w:t>
+        <w:t xml:space="preserve">VETERINARIO </w:t>
       </w:r>
       <w:r>
         <w:rPr>
@@ -1374,16 +1355,7 @@
           <w:sz w:val="16"/>
           <w:szCs w:val="16"/>
         </w:rPr>
-        <w:t>ESEMPLARE</w:t>
-      </w:r>
-      <w:r>
-        <w:rPr>
-          <w:i/>
-          <w:iCs/>
-          <w:sz w:val="16"/>
-          <w:szCs w:val="16"/>
-        </w:rPr>
-        <w:t xml:space="preserve"> </w:t>
+        <w:t xml:space="preserve">ESEMPLARE </w:t>
       </w:r>
       <w:r>
         <w:rPr>
@@ -1430,25 +1402,7 @@
           <w:sz w:val="16"/>
           <w:szCs w:val="16"/>
         </w:rPr>
-        <w:t>VISITA (esemplare_</w:t>
-      </w:r>
-      <w:r>
-        <w:rPr>
-          <w:i/>
-          <w:iCs/>
-          <w:sz w:val="16"/>
-          <w:szCs w:val="16"/>
-        </w:rPr>
-        <w:t>genere</w:t>
-      </w:r>
-      <w:r>
-        <w:rPr>
-          <w:i/>
-          <w:iCs/>
-          <w:sz w:val="16"/>
-          <w:szCs w:val="16"/>
-        </w:rPr>
-        <w:t xml:space="preserve">) </w:t>
+        <w:t xml:space="preserve">VISITA (esemplare_genere) </w:t>
       </w:r>
       <w:r>
         <w:rPr>
@@ -1552,37 +1506,521 @@
       <w:pPr>
         <w:spacing w:after="0" w:line="276" w:lineRule="auto"/>
         <w:rPr>
-          <w:sz w:val="25"/>
-          <w:szCs w:val="25"/>
-        </w:rPr>
-      </w:pPr>
-    </w:p>
-    <w:p>
-      <w:pPr>
-        <w:spacing w:after="0" w:line="276" w:lineRule="auto"/>
-        <w:rPr>
-          <w:sz w:val="25"/>
-          <w:szCs w:val="25"/>
-        </w:rPr>
-      </w:pPr>
-      <w:r>
-        <w:rPr>
-          <w:sz w:val="25"/>
-          <w:szCs w:val="25"/>
-          <w:highlight w:val="green"/>
-        </w:rPr>
-        <w:t>Todo: MODELLARE GLI “UNI”</w:t>
-      </w:r>
-    </w:p>
-    <w:p>
-      <w:pPr>
-        <w:spacing w:after="0" w:line="276" w:lineRule="auto"/>
-        <w:jc w:val="center"/>
-        <w:rPr>
-          <w:sz w:val="26"/>
-          <w:szCs w:val="26"/>
-        </w:rPr>
-      </w:pPr>
+          <w:i/>
+          <w:iCs/>
+          <w:sz w:val="16"/>
+          <w:szCs w:val="16"/>
+        </w:rPr>
+      </w:pPr>
+    </w:p>
+    <w:p>
+      <w:pPr>
+        <w:spacing w:after="0" w:line="276" w:lineRule="auto"/>
+        <w:rPr>
+          <w:i/>
+          <w:iCs/>
+          <w:sz w:val="16"/>
+          <w:szCs w:val="16"/>
+        </w:rPr>
+      </w:pPr>
+    </w:p>
+    <w:p>
+      <w:pPr>
+        <w:spacing w:after="0" w:line="276" w:lineRule="auto"/>
+        <w:rPr>
+          <w:i/>
+          <w:iCs/>
+          <w:sz w:val="16"/>
+          <w:szCs w:val="16"/>
+        </w:rPr>
+      </w:pPr>
+    </w:p>
+    <w:p>
+      <w:pPr>
+        <w:spacing w:after="0" w:line="276" w:lineRule="auto"/>
+        <w:rPr>
+          <w:i/>
+          <w:iCs/>
+          <w:sz w:val="16"/>
+          <w:szCs w:val="16"/>
+        </w:rPr>
+      </w:pPr>
+    </w:p>
+    <w:p>
+      <w:pPr>
+        <w:spacing w:after="0" w:line="276" w:lineRule="auto"/>
+        <w:rPr>
+          <w:i/>
+          <w:iCs/>
+          <w:sz w:val="16"/>
+          <w:szCs w:val="16"/>
+        </w:rPr>
+      </w:pPr>
+    </w:p>
+    <w:p>
+      <w:pPr>
+        <w:spacing w:after="0" w:line="276" w:lineRule="auto"/>
+        <w:rPr>
+          <w:i/>
+          <w:iCs/>
+          <w:sz w:val="16"/>
+          <w:szCs w:val="16"/>
+        </w:rPr>
+      </w:pPr>
+    </w:p>
+    <w:p>
+      <w:pPr>
+        <w:spacing w:after="0" w:line="276" w:lineRule="auto"/>
+        <w:rPr>
+          <w:i/>
+          <w:iCs/>
+          <w:sz w:val="16"/>
+          <w:szCs w:val="16"/>
+        </w:rPr>
+      </w:pPr>
+    </w:p>
+    <w:p>
+      <w:pPr>
+        <w:spacing w:after="0" w:line="276" w:lineRule="auto"/>
+        <w:rPr>
+          <w:i/>
+          <w:iCs/>
+          <w:sz w:val="16"/>
+          <w:szCs w:val="16"/>
+        </w:rPr>
+      </w:pPr>
+    </w:p>
+    <w:p>
+      <w:pPr>
+        <w:spacing w:after="0" w:line="276" w:lineRule="auto"/>
+        <w:rPr>
+          <w:i/>
+          <w:iCs/>
+          <w:sz w:val="16"/>
+          <w:szCs w:val="16"/>
+        </w:rPr>
+      </w:pPr>
+    </w:p>
+    <w:p>
+      <w:pPr>
+        <w:spacing w:after="0" w:line="276" w:lineRule="auto"/>
+        <w:rPr>
+          <w:i/>
+          <w:iCs/>
+          <w:sz w:val="16"/>
+          <w:szCs w:val="16"/>
+        </w:rPr>
+      </w:pPr>
+    </w:p>
+    <w:p>
+      <w:pPr>
+        <w:spacing w:after="0" w:line="276" w:lineRule="auto"/>
+        <w:rPr>
+          <w:i/>
+          <w:iCs/>
+          <w:sz w:val="16"/>
+          <w:szCs w:val="16"/>
+        </w:rPr>
+      </w:pPr>
+    </w:p>
+    <w:p>
+      <w:pPr>
+        <w:spacing w:after="0" w:line="276" w:lineRule="auto"/>
+        <w:rPr>
+          <w:i/>
+          <w:iCs/>
+          <w:sz w:val="16"/>
+          <w:szCs w:val="16"/>
+        </w:rPr>
+      </w:pPr>
+      <w:bookmarkStart w:id="1" w:name="_GoBack"/>
+      <w:bookmarkEnd w:id="1"/>
+    </w:p>
+    <w:p>
+      <w:pPr>
+        <w:pStyle w:val="Titolo2"/>
+        <w:spacing w:line="276" w:lineRule="auto"/>
+      </w:pPr>
+      <w:r>
+        <w:lastRenderedPageBreak/>
+        <w:t>Vincoli di integrità</w:t>
+      </w:r>
+    </w:p>
+    <w:p>
+      <w:pPr>
+        <w:pStyle w:val="Paragrafoelenco"/>
+        <w:numPr>
+          <w:ilvl w:val="0"/>
+          <w:numId w:val="2"/>
+        </w:numPr>
+        <w:spacing w:after="0" w:line="276" w:lineRule="auto"/>
+      </w:pPr>
+      <w:r>
+        <w:t>Ogni gabbia in una abitazione può contenere un esemplare che deve essere dello stesso genere assegnato all'abitazione in cui è contenuta.</w:t>
+      </w:r>
+    </w:p>
+    <w:p>
+      <w:pPr>
+        <w:pStyle w:val="Paragrafoelenco"/>
+        <w:numPr>
+          <w:ilvl w:val="0"/>
+          <w:numId w:val="2"/>
+        </w:numPr>
+        <w:spacing w:after="0" w:line="276" w:lineRule="auto"/>
+        <w:rPr>
+          <w:b/>
+          <w:bCs/>
+        </w:rPr>
+      </w:pPr>
+      <w:r>
+        <w:t>La data di arrivo di un esemplare non può essere antecedente alla sua data di nascita.</w:t>
+      </w:r>
+    </w:p>
+    <w:p>
+      <w:pPr>
+        <w:pStyle w:val="Paragrafoelenco"/>
+        <w:numPr>
+          <w:ilvl w:val="0"/>
+          <w:numId w:val="2"/>
+        </w:numPr>
+        <w:spacing w:after="0" w:line="276" w:lineRule="auto"/>
+        <w:rPr>
+          <w:b/>
+          <w:bCs/>
+        </w:rPr>
+      </w:pPr>
+      <w:r>
+        <w:t>Ogni abitazione deve comparire almeno una volta nella relazione pulire.</w:t>
+      </w:r>
+    </w:p>
+    <w:p>
+      <w:pPr>
+        <w:pStyle w:val="Paragrafoelenco"/>
+        <w:numPr>
+          <w:ilvl w:val="0"/>
+          <w:numId w:val="2"/>
+        </w:numPr>
+        <w:spacing w:after="0" w:line="276" w:lineRule="auto"/>
+        <w:rPr>
+          <w:b/>
+          <w:bCs/>
+        </w:rPr>
+      </w:pPr>
+      <w:r>
+        <w:t>Ogni addetto alle pulizie deve compare almeno una volta nella relazione pulire.</w:t>
+      </w:r>
+    </w:p>
+    <w:p>
+      <w:pPr>
+        <w:pStyle w:val="Paragrafoelenco"/>
+        <w:numPr>
+          <w:ilvl w:val="0"/>
+          <w:numId w:val="2"/>
+        </w:numPr>
+        <w:spacing w:line="276" w:lineRule="auto"/>
+        <w:rPr>
+          <w:b/>
+          <w:bCs/>
+        </w:rPr>
+      </w:pPr>
+      <w:r>
+        <w:t>Ogni esemplare deve comparire almeno una volta nella relazione visita.</w:t>
+      </w:r>
+    </w:p>
+    <w:p>
+      <w:pPr>
+        <w:spacing w:after="0" w:line="276" w:lineRule="auto"/>
+      </w:pPr>
+      <w:r>
+        <w:rPr>
+          <w:b/>
+          <w:bCs/>
+        </w:rPr>
+        <w:t>NB:</w:t>
+      </w:r>
+      <w:r>
+        <w:t xml:space="preserve"> i vincoli di integrità 3,4 e 5 sono stati aggiunti per modellare alcune caratteristiche delle relazioni, rappresentabili nello schema ER ma non in quello relazionale.</w:t>
+      </w:r>
+    </w:p>
+    <w:p>
+      <w:pPr>
+        <w:spacing w:after="0" w:line="276" w:lineRule="auto"/>
+      </w:pPr>
+    </w:p>
+    <w:p>
+      <w:pPr>
+        <w:pStyle w:val="Titolo2"/>
+        <w:spacing w:line="276" w:lineRule="auto"/>
+      </w:pPr>
+      <w:r>
+        <w:t>Regole di derivazione attributi derivati</w:t>
+      </w:r>
+    </w:p>
+    <w:p>
+      <w:pPr>
+        <w:spacing w:after="0" w:line="276" w:lineRule="auto"/>
+      </w:pPr>
+      <w:r>
+        <w:t>Ahahah</w:t>
+      </w:r>
+    </w:p>
+    <w:p>
+      <w:pPr>
+        <w:spacing w:after="0" w:line="276" w:lineRule="auto"/>
+      </w:pPr>
+    </w:p>
+    <w:p>
+      <w:pPr>
+        <w:pStyle w:val="Titolo2"/>
+        <w:spacing w:line="276" w:lineRule="auto"/>
+      </w:pPr>
+      <w:r>
+        <w:t>Note</w:t>
+      </w:r>
+    </w:p>
+    <w:p>
+      <w:pPr>
+        <w:pStyle w:val="Paragrafoelenco"/>
+        <w:numPr>
+          <w:ilvl w:val="0"/>
+          <w:numId w:val="5"/>
+        </w:numPr>
+        <w:jc w:val="both"/>
+      </w:pPr>
+      <w:r>
+        <w:t>O</w:t>
+      </w:r>
+      <w:r>
+        <w:t xml:space="preserve">gni abitazione deve avere un genere </w:t>
+      </w:r>
+      <w:r>
+        <w:t xml:space="preserve">assegnato </w:t>
+      </w:r>
+      <w:r>
+        <w:rPr>
+          <w:rFonts w:ascii="Tahoma" w:hAnsi="Tahoma" w:cs="Tahoma"/>
+          <w:color w:val="000000"/>
+          <w:shd w:val="clear" w:color="auto" w:fill="FFFFFF"/>
+        </w:rPr>
+        <w:t>→</w:t>
+      </w:r>
+      <w:r>
+        <w:t xml:space="preserve"> not</w:t>
+      </w:r>
+      <w:r>
+        <w:t xml:space="preserve"> </w:t>
+      </w:r>
+      <w:proofErr w:type="spellStart"/>
+      <w:r>
+        <w:t>null</w:t>
+      </w:r>
+      <w:proofErr w:type="spellEnd"/>
+      <w:r>
+        <w:t xml:space="preserve"> sull’attributo genere di abitazione</w:t>
+      </w:r>
+    </w:p>
+    <w:p>
+      <w:pPr>
+        <w:pStyle w:val="Paragrafoelenco"/>
+        <w:numPr>
+          <w:ilvl w:val="0"/>
+          <w:numId w:val="5"/>
+        </w:numPr>
+        <w:jc w:val="both"/>
+      </w:pPr>
+      <w:r>
+        <w:t xml:space="preserve">Ogni abitazione deve essere assegnata ad un’area </w:t>
+      </w:r>
+      <w:r>
+        <w:rPr>
+          <w:rFonts w:ascii="Tahoma" w:hAnsi="Tahoma" w:cs="Tahoma"/>
+          <w:color w:val="000000"/>
+          <w:shd w:val="clear" w:color="auto" w:fill="FFFFFF"/>
+        </w:rPr>
+        <w:t>→</w:t>
+      </w:r>
+      <w:r>
+        <w:t xml:space="preserve"> not </w:t>
+      </w:r>
+      <w:proofErr w:type="spellStart"/>
+      <w:r>
+        <w:t>null</w:t>
+      </w:r>
+      <w:proofErr w:type="spellEnd"/>
+      <w:r>
+        <w:t xml:space="preserve"> sull’attributo area di abitazione</w:t>
+      </w:r>
+    </w:p>
+    <w:p>
+      <w:pPr>
+        <w:pStyle w:val="Paragrafoelenco"/>
+        <w:numPr>
+          <w:ilvl w:val="0"/>
+          <w:numId w:val="5"/>
+        </w:numPr>
+        <w:jc w:val="both"/>
+      </w:pPr>
+      <w:r>
+        <w:t xml:space="preserve">Ogni gabbia deve essere assegnata ad un’abitazione </w:t>
+      </w:r>
+      <w:r>
+        <w:rPr>
+          <w:rFonts w:ascii="Tahoma" w:hAnsi="Tahoma" w:cs="Tahoma"/>
+          <w:color w:val="000000"/>
+          <w:shd w:val="clear" w:color="auto" w:fill="FFFFFF"/>
+        </w:rPr>
+        <w:t>→</w:t>
+      </w:r>
+      <w:r>
+        <w:t xml:space="preserve"> not </w:t>
+      </w:r>
+      <w:proofErr w:type="spellStart"/>
+      <w:r>
+        <w:t>null</w:t>
+      </w:r>
+      <w:proofErr w:type="spellEnd"/>
+      <w:r>
+        <w:t xml:space="preserve"> sull’attributo abitazione di gabbia</w:t>
+      </w:r>
+    </w:p>
+    <w:p>
+      <w:pPr>
+        <w:pStyle w:val="Paragrafoelenco"/>
+        <w:numPr>
+          <w:ilvl w:val="0"/>
+          <w:numId w:val="5"/>
+        </w:numPr>
+        <w:jc w:val="both"/>
+      </w:pPr>
+      <w:r>
+        <w:t>Si suppone che il paese di provenienza e la data di nascita di un esemplare possano non essere noti</w:t>
+      </w:r>
+      <w:r>
+        <w:br/>
+      </w:r>
+      <w:r>
+        <w:rPr>
+          <w:rFonts w:ascii="Tahoma" w:hAnsi="Tahoma" w:cs="Tahoma"/>
+          <w:color w:val="000000"/>
+          <w:shd w:val="clear" w:color="auto" w:fill="FFFFFF"/>
+        </w:rPr>
+        <w:t>→</w:t>
+      </w:r>
+      <w:r>
+        <w:t xml:space="preserve"> assenza di not </w:t>
+      </w:r>
+      <w:proofErr w:type="spellStart"/>
+      <w:r>
+        <w:t>null</w:t>
+      </w:r>
+      <w:proofErr w:type="spellEnd"/>
+      <w:r>
+        <w:t xml:space="preserve"> sui due attributi in esemplare</w:t>
+      </w:r>
+    </w:p>
+    <w:p>
+      <w:pPr>
+        <w:pStyle w:val="Paragrafoelenco"/>
+        <w:numPr>
+          <w:ilvl w:val="0"/>
+          <w:numId w:val="5"/>
+        </w:numPr>
+        <w:jc w:val="both"/>
+      </w:pPr>
+      <w:r>
+        <w:t xml:space="preserve">Supponiamo che una visita debba sempre riportare il peso dell’esemplare, l’esito della diagnostica malattie e assegnare (o lasciare invariata) la dieta ad esso assegnata </w:t>
+      </w:r>
+      <w:r>
+        <w:rPr>
+          <w:rFonts w:ascii="Tahoma" w:hAnsi="Tahoma" w:cs="Tahoma"/>
+          <w:color w:val="000000"/>
+          <w:shd w:val="clear" w:color="auto" w:fill="FFFFFF"/>
+        </w:rPr>
+        <w:t>→</w:t>
+      </w:r>
+      <w:r>
+        <w:t xml:space="preserve"> not </w:t>
+      </w:r>
+      <w:proofErr w:type="spellStart"/>
+      <w:r>
+        <w:t>null</w:t>
+      </w:r>
+      <w:proofErr w:type="spellEnd"/>
+      <w:r>
+        <w:t xml:space="preserve"> sui tre attributi in visita</w:t>
+      </w:r>
+    </w:p>
+    <w:p>
+      <w:pPr>
+        <w:pStyle w:val="Paragrafoelenco"/>
+        <w:numPr>
+          <w:ilvl w:val="0"/>
+          <w:numId w:val="5"/>
+        </w:numPr>
+        <w:jc w:val="both"/>
+      </w:pPr>
+      <w:r>
+        <w:t>Ogni abitazione deve avere almeno un addetto alle pulizie assegnato</w:t>
+      </w:r>
+      <w:r>
+        <w:rPr>
+          <w:rFonts w:ascii="Tahoma" w:hAnsi="Tahoma" w:cs="Tahoma"/>
+          <w:color w:val="000000"/>
+          <w:shd w:val="clear" w:color="auto" w:fill="FFFFFF"/>
+        </w:rPr>
+        <w:t>→</w:t>
+      </w:r>
+      <w:r>
+        <w:t xml:space="preserve"> vincolo di integrità n°3</w:t>
+      </w:r>
+    </w:p>
+    <w:p>
+      <w:pPr>
+        <w:pStyle w:val="Paragrafoelenco"/>
+        <w:numPr>
+          <w:ilvl w:val="0"/>
+          <w:numId w:val="5"/>
+        </w:numPr>
+        <w:jc w:val="both"/>
+      </w:pPr>
+      <w:r>
+        <w:t xml:space="preserve">Ogni addetto alle pulizie deve essere assegnato ad almeno un’abitazione </w:t>
+      </w:r>
+      <w:r>
+        <w:rPr>
+          <w:rFonts w:ascii="Tahoma" w:hAnsi="Tahoma" w:cs="Tahoma"/>
+          <w:color w:val="000000"/>
+          <w:shd w:val="clear" w:color="auto" w:fill="FFFFFF"/>
+        </w:rPr>
+        <w:t>→</w:t>
+      </w:r>
+      <w:r>
+        <w:t xml:space="preserve"> vincolo di integrità n°4</w:t>
+      </w:r>
+    </w:p>
+    <w:p>
+      <w:pPr>
+        <w:pStyle w:val="Paragrafoelenco"/>
+        <w:numPr>
+          <w:ilvl w:val="0"/>
+          <w:numId w:val="5"/>
+        </w:numPr>
+        <w:spacing w:after="0" w:line="276" w:lineRule="auto"/>
+      </w:pPr>
+      <w:r>
+        <w:t xml:space="preserve">Ogni esemplare è stato visitato almeno una volta (è d’obbligo effettuare una visita all’arrivo dell’esemplare nello zoo) </w:t>
+      </w:r>
+      <w:r>
+        <w:rPr>
+          <w:rFonts w:ascii="Tahoma" w:hAnsi="Tahoma" w:cs="Tahoma"/>
+          <w:color w:val="000000"/>
+          <w:shd w:val="clear" w:color="auto" w:fill="FFFFFF"/>
+        </w:rPr>
+        <w:t>→</w:t>
+      </w:r>
+      <w:r>
+        <w:t xml:space="preserve"> vincolo di integrità n°5</w:t>
+      </w:r>
     </w:p>
     <w:sectPr>
       <w:pgSz w:w="11906" w:h="16838"/>
@@ -1709,8 +2147,428 @@
       </w:rPr>
     </w:lvl>
   </w:abstractNum>
+  <w:abstractNum w:abstractNumId="1" w15:restartNumberingAfterBreak="0">
+    <w:nsid w:val="488B43DB"/>
+    <w:multiLevelType w:val="hybridMultilevel"/>
+    <w:tmpl w:val="88F49FBA"/>
+    <w:lvl w:ilvl="0" w:tplc="2A545616">
+      <w:start w:val="1"/>
+      <w:numFmt w:val="decimal"/>
+      <w:lvlText w:val="%1."/>
+      <w:lvlJc w:val="left"/>
+      <w:pPr>
+        <w:ind w:left="360" w:hanging="360"/>
+      </w:pPr>
+      <w:rPr>
+        <w:b w:val="0"/>
+        <w:bCs w:val="0"/>
+      </w:rPr>
+    </w:lvl>
+    <w:lvl w:ilvl="1" w:tplc="04100019" w:tentative="1">
+      <w:start w:val="1"/>
+      <w:numFmt w:val="lowerLetter"/>
+      <w:lvlText w:val="%2."/>
+      <w:lvlJc w:val="left"/>
+      <w:pPr>
+        <w:ind w:left="1080" w:hanging="360"/>
+      </w:pPr>
+    </w:lvl>
+    <w:lvl w:ilvl="2" w:tplc="0410001B" w:tentative="1">
+      <w:start w:val="1"/>
+      <w:numFmt w:val="lowerRoman"/>
+      <w:lvlText w:val="%3."/>
+      <w:lvlJc w:val="right"/>
+      <w:pPr>
+        <w:ind w:left="1800" w:hanging="180"/>
+      </w:pPr>
+    </w:lvl>
+    <w:lvl w:ilvl="3" w:tplc="0410000F" w:tentative="1">
+      <w:start w:val="1"/>
+      <w:numFmt w:val="decimal"/>
+      <w:lvlText w:val="%4."/>
+      <w:lvlJc w:val="left"/>
+      <w:pPr>
+        <w:ind w:left="2520" w:hanging="360"/>
+      </w:pPr>
+    </w:lvl>
+    <w:lvl w:ilvl="4" w:tplc="04100019" w:tentative="1">
+      <w:start w:val="1"/>
+      <w:numFmt w:val="lowerLetter"/>
+      <w:lvlText w:val="%5."/>
+      <w:lvlJc w:val="left"/>
+      <w:pPr>
+        <w:ind w:left="3240" w:hanging="360"/>
+      </w:pPr>
+    </w:lvl>
+    <w:lvl w:ilvl="5" w:tplc="0410001B" w:tentative="1">
+      <w:start w:val="1"/>
+      <w:numFmt w:val="lowerRoman"/>
+      <w:lvlText w:val="%6."/>
+      <w:lvlJc w:val="right"/>
+      <w:pPr>
+        <w:ind w:left="3960" w:hanging="180"/>
+      </w:pPr>
+    </w:lvl>
+    <w:lvl w:ilvl="6" w:tplc="0410000F" w:tentative="1">
+      <w:start w:val="1"/>
+      <w:numFmt w:val="decimal"/>
+      <w:lvlText w:val="%7."/>
+      <w:lvlJc w:val="left"/>
+      <w:pPr>
+        <w:ind w:left="4680" w:hanging="360"/>
+      </w:pPr>
+    </w:lvl>
+    <w:lvl w:ilvl="7" w:tplc="04100019" w:tentative="1">
+      <w:start w:val="1"/>
+      <w:numFmt w:val="lowerLetter"/>
+      <w:lvlText w:val="%8."/>
+      <w:lvlJc w:val="left"/>
+      <w:pPr>
+        <w:ind w:left="5400" w:hanging="360"/>
+      </w:pPr>
+    </w:lvl>
+    <w:lvl w:ilvl="8" w:tplc="0410001B" w:tentative="1">
+      <w:start w:val="1"/>
+      <w:numFmt w:val="lowerRoman"/>
+      <w:lvlText w:val="%9."/>
+      <w:lvlJc w:val="right"/>
+      <w:pPr>
+        <w:ind w:left="6120" w:hanging="180"/>
+      </w:pPr>
+    </w:lvl>
+  </w:abstractNum>
+  <w:abstractNum w:abstractNumId="2" w15:restartNumberingAfterBreak="0">
+    <w:nsid w:val="4E0314EF"/>
+    <w:multiLevelType w:val="hybridMultilevel"/>
+    <w:tmpl w:val="B2BC7314"/>
+    <w:lvl w:ilvl="0" w:tplc="04100001">
+      <w:start w:val="1"/>
+      <w:numFmt w:val="bullet"/>
+      <w:lvlText w:val=""/>
+      <w:lvlJc w:val="left"/>
+      <w:pPr>
+        <w:ind w:left="720" w:hanging="360"/>
+      </w:pPr>
+      <w:rPr>
+        <w:rFonts w:ascii="Symbol" w:hAnsi="Symbol" w:hint="default"/>
+      </w:rPr>
+    </w:lvl>
+    <w:lvl w:ilvl="1" w:tplc="04100003" w:tentative="1">
+      <w:start w:val="1"/>
+      <w:numFmt w:val="bullet"/>
+      <w:lvlText w:val="o"/>
+      <w:lvlJc w:val="left"/>
+      <w:pPr>
+        <w:ind w:left="1440" w:hanging="360"/>
+      </w:pPr>
+      <w:rPr>
+        <w:rFonts w:ascii="Courier New" w:hAnsi="Courier New" w:cs="Courier New" w:hint="default"/>
+      </w:rPr>
+    </w:lvl>
+    <w:lvl w:ilvl="2" w:tplc="04100005" w:tentative="1">
+      <w:start w:val="1"/>
+      <w:numFmt w:val="bullet"/>
+      <w:lvlText w:val=""/>
+      <w:lvlJc w:val="left"/>
+      <w:pPr>
+        <w:ind w:left="2160" w:hanging="360"/>
+      </w:pPr>
+      <w:rPr>
+        <w:rFonts w:ascii="Wingdings" w:hAnsi="Wingdings" w:hint="default"/>
+      </w:rPr>
+    </w:lvl>
+    <w:lvl w:ilvl="3" w:tplc="04100001" w:tentative="1">
+      <w:start w:val="1"/>
+      <w:numFmt w:val="bullet"/>
+      <w:lvlText w:val=""/>
+      <w:lvlJc w:val="left"/>
+      <w:pPr>
+        <w:ind w:left="2880" w:hanging="360"/>
+      </w:pPr>
+      <w:rPr>
+        <w:rFonts w:ascii="Symbol" w:hAnsi="Symbol" w:hint="default"/>
+      </w:rPr>
+    </w:lvl>
+    <w:lvl w:ilvl="4" w:tplc="04100003" w:tentative="1">
+      <w:start w:val="1"/>
+      <w:numFmt w:val="bullet"/>
+      <w:lvlText w:val="o"/>
+      <w:lvlJc w:val="left"/>
+      <w:pPr>
+        <w:ind w:left="3600" w:hanging="360"/>
+      </w:pPr>
+      <w:rPr>
+        <w:rFonts w:ascii="Courier New" w:hAnsi="Courier New" w:cs="Courier New" w:hint="default"/>
+      </w:rPr>
+    </w:lvl>
+    <w:lvl w:ilvl="5" w:tplc="04100005" w:tentative="1">
+      <w:start w:val="1"/>
+      <w:numFmt w:val="bullet"/>
+      <w:lvlText w:val=""/>
+      <w:lvlJc w:val="left"/>
+      <w:pPr>
+        <w:ind w:left="4320" w:hanging="360"/>
+      </w:pPr>
+      <w:rPr>
+        <w:rFonts w:ascii="Wingdings" w:hAnsi="Wingdings" w:hint="default"/>
+      </w:rPr>
+    </w:lvl>
+    <w:lvl w:ilvl="6" w:tplc="04100001" w:tentative="1">
+      <w:start w:val="1"/>
+      <w:numFmt w:val="bullet"/>
+      <w:lvlText w:val=""/>
+      <w:lvlJc w:val="left"/>
+      <w:pPr>
+        <w:ind w:left="5040" w:hanging="360"/>
+      </w:pPr>
+      <w:rPr>
+        <w:rFonts w:ascii="Symbol" w:hAnsi="Symbol" w:hint="default"/>
+      </w:rPr>
+    </w:lvl>
+    <w:lvl w:ilvl="7" w:tplc="04100003" w:tentative="1">
+      <w:start w:val="1"/>
+      <w:numFmt w:val="bullet"/>
+      <w:lvlText w:val="o"/>
+      <w:lvlJc w:val="left"/>
+      <w:pPr>
+        <w:ind w:left="5760" w:hanging="360"/>
+      </w:pPr>
+      <w:rPr>
+        <w:rFonts w:ascii="Courier New" w:hAnsi="Courier New" w:cs="Courier New" w:hint="default"/>
+      </w:rPr>
+    </w:lvl>
+    <w:lvl w:ilvl="8" w:tplc="04100005" w:tentative="1">
+      <w:start w:val="1"/>
+      <w:numFmt w:val="bullet"/>
+      <w:lvlText w:val=""/>
+      <w:lvlJc w:val="left"/>
+      <w:pPr>
+        <w:ind w:left="6480" w:hanging="360"/>
+      </w:pPr>
+      <w:rPr>
+        <w:rFonts w:ascii="Wingdings" w:hAnsi="Wingdings" w:hint="default"/>
+      </w:rPr>
+    </w:lvl>
+  </w:abstractNum>
+  <w:abstractNum w:abstractNumId="3" w15:restartNumberingAfterBreak="0">
+    <w:nsid w:val="50C56CA2"/>
+    <w:multiLevelType w:val="hybridMultilevel"/>
+    <w:tmpl w:val="0BC27B9C"/>
+    <w:lvl w:ilvl="0" w:tplc="8E1659DC">
+      <w:start w:val="1"/>
+      <w:numFmt w:val="decimal"/>
+      <w:lvlText w:val="%1."/>
+      <w:lvlJc w:val="left"/>
+      <w:pPr>
+        <w:ind w:left="720" w:hanging="360"/>
+      </w:pPr>
+      <w:rPr>
+        <w:b w:val="0"/>
+        <w:bCs w:val="0"/>
+        <w:sz w:val="22"/>
+        <w:szCs w:val="22"/>
+      </w:rPr>
+    </w:lvl>
+    <w:lvl w:ilvl="1" w:tplc="04100019" w:tentative="1">
+      <w:start w:val="1"/>
+      <w:numFmt w:val="lowerLetter"/>
+      <w:lvlText w:val="%2."/>
+      <w:lvlJc w:val="left"/>
+      <w:pPr>
+        <w:ind w:left="1440" w:hanging="360"/>
+      </w:pPr>
+    </w:lvl>
+    <w:lvl w:ilvl="2" w:tplc="0410001B" w:tentative="1">
+      <w:start w:val="1"/>
+      <w:numFmt w:val="lowerRoman"/>
+      <w:lvlText w:val="%3."/>
+      <w:lvlJc w:val="right"/>
+      <w:pPr>
+        <w:ind w:left="2160" w:hanging="180"/>
+      </w:pPr>
+    </w:lvl>
+    <w:lvl w:ilvl="3" w:tplc="0410000F" w:tentative="1">
+      <w:start w:val="1"/>
+      <w:numFmt w:val="decimal"/>
+      <w:lvlText w:val="%4."/>
+      <w:lvlJc w:val="left"/>
+      <w:pPr>
+        <w:ind w:left="2880" w:hanging="360"/>
+      </w:pPr>
+    </w:lvl>
+    <w:lvl w:ilvl="4" w:tplc="04100019" w:tentative="1">
+      <w:start w:val="1"/>
+      <w:numFmt w:val="lowerLetter"/>
+      <w:lvlText w:val="%5."/>
+      <w:lvlJc w:val="left"/>
+      <w:pPr>
+        <w:ind w:left="3600" w:hanging="360"/>
+      </w:pPr>
+    </w:lvl>
+    <w:lvl w:ilvl="5" w:tplc="0410001B" w:tentative="1">
+      <w:start w:val="1"/>
+      <w:numFmt w:val="lowerRoman"/>
+      <w:lvlText w:val="%6."/>
+      <w:lvlJc w:val="right"/>
+      <w:pPr>
+        <w:ind w:left="4320" w:hanging="180"/>
+      </w:pPr>
+    </w:lvl>
+    <w:lvl w:ilvl="6" w:tplc="0410000F" w:tentative="1">
+      <w:start w:val="1"/>
+      <w:numFmt w:val="decimal"/>
+      <w:lvlText w:val="%7."/>
+      <w:lvlJc w:val="left"/>
+      <w:pPr>
+        <w:ind w:left="5040" w:hanging="360"/>
+      </w:pPr>
+    </w:lvl>
+    <w:lvl w:ilvl="7" w:tplc="04100019" w:tentative="1">
+      <w:start w:val="1"/>
+      <w:numFmt w:val="lowerLetter"/>
+      <w:lvlText w:val="%8."/>
+      <w:lvlJc w:val="left"/>
+      <w:pPr>
+        <w:ind w:left="5760" w:hanging="360"/>
+      </w:pPr>
+    </w:lvl>
+    <w:lvl w:ilvl="8" w:tplc="0410001B" w:tentative="1">
+      <w:start w:val="1"/>
+      <w:numFmt w:val="lowerRoman"/>
+      <w:lvlText w:val="%9."/>
+      <w:lvlJc w:val="right"/>
+      <w:pPr>
+        <w:ind w:left="6480" w:hanging="180"/>
+      </w:pPr>
+    </w:lvl>
+  </w:abstractNum>
+  <w:abstractNum w:abstractNumId="4" w15:restartNumberingAfterBreak="0">
+    <w:nsid w:val="79242A9F"/>
+    <w:multiLevelType w:val="hybridMultilevel"/>
+    <w:tmpl w:val="C0B0B890"/>
+    <w:lvl w:ilvl="0" w:tplc="04100001">
+      <w:start w:val="1"/>
+      <w:numFmt w:val="bullet"/>
+      <w:lvlText w:val=""/>
+      <w:lvlJc w:val="left"/>
+      <w:pPr>
+        <w:ind w:left="360" w:hanging="360"/>
+      </w:pPr>
+      <w:rPr>
+        <w:rFonts w:ascii="Symbol" w:hAnsi="Symbol" w:hint="default"/>
+      </w:rPr>
+    </w:lvl>
+    <w:lvl w:ilvl="1" w:tplc="04100003" w:tentative="1">
+      <w:start w:val="1"/>
+      <w:numFmt w:val="bullet"/>
+      <w:lvlText w:val="o"/>
+      <w:lvlJc w:val="left"/>
+      <w:pPr>
+        <w:ind w:left="1080" w:hanging="360"/>
+      </w:pPr>
+      <w:rPr>
+        <w:rFonts w:ascii="Courier New" w:hAnsi="Courier New" w:cs="Courier New" w:hint="default"/>
+      </w:rPr>
+    </w:lvl>
+    <w:lvl w:ilvl="2" w:tplc="04100005" w:tentative="1">
+      <w:start w:val="1"/>
+      <w:numFmt w:val="bullet"/>
+      <w:lvlText w:val=""/>
+      <w:lvlJc w:val="left"/>
+      <w:pPr>
+        <w:ind w:left="1800" w:hanging="360"/>
+      </w:pPr>
+      <w:rPr>
+        <w:rFonts w:ascii="Wingdings" w:hAnsi="Wingdings" w:hint="default"/>
+      </w:rPr>
+    </w:lvl>
+    <w:lvl w:ilvl="3" w:tplc="04100001" w:tentative="1">
+      <w:start w:val="1"/>
+      <w:numFmt w:val="bullet"/>
+      <w:lvlText w:val=""/>
+      <w:lvlJc w:val="left"/>
+      <w:pPr>
+        <w:ind w:left="2520" w:hanging="360"/>
+      </w:pPr>
+      <w:rPr>
+        <w:rFonts w:ascii="Symbol" w:hAnsi="Symbol" w:hint="default"/>
+      </w:rPr>
+    </w:lvl>
+    <w:lvl w:ilvl="4" w:tplc="04100003" w:tentative="1">
+      <w:start w:val="1"/>
+      <w:numFmt w:val="bullet"/>
+      <w:lvlText w:val="o"/>
+      <w:lvlJc w:val="left"/>
+      <w:pPr>
+        <w:ind w:left="3240" w:hanging="360"/>
+      </w:pPr>
+      <w:rPr>
+        <w:rFonts w:ascii="Courier New" w:hAnsi="Courier New" w:cs="Courier New" w:hint="default"/>
+      </w:rPr>
+    </w:lvl>
+    <w:lvl w:ilvl="5" w:tplc="04100005" w:tentative="1">
+      <w:start w:val="1"/>
+      <w:numFmt w:val="bullet"/>
+      <w:lvlText w:val=""/>
+      <w:lvlJc w:val="left"/>
+      <w:pPr>
+        <w:ind w:left="3960" w:hanging="360"/>
+      </w:pPr>
+      <w:rPr>
+        <w:rFonts w:ascii="Wingdings" w:hAnsi="Wingdings" w:hint="default"/>
+      </w:rPr>
+    </w:lvl>
+    <w:lvl w:ilvl="6" w:tplc="04100001" w:tentative="1">
+      <w:start w:val="1"/>
+      <w:numFmt w:val="bullet"/>
+      <w:lvlText w:val=""/>
+      <w:lvlJc w:val="left"/>
+      <w:pPr>
+        <w:ind w:left="4680" w:hanging="360"/>
+      </w:pPr>
+      <w:rPr>
+        <w:rFonts w:ascii="Symbol" w:hAnsi="Symbol" w:hint="default"/>
+      </w:rPr>
+    </w:lvl>
+    <w:lvl w:ilvl="7" w:tplc="04100003" w:tentative="1">
+      <w:start w:val="1"/>
+      <w:numFmt w:val="bullet"/>
+      <w:lvlText w:val="o"/>
+      <w:lvlJc w:val="left"/>
+      <w:pPr>
+        <w:ind w:left="5400" w:hanging="360"/>
+      </w:pPr>
+      <w:rPr>
+        <w:rFonts w:ascii="Courier New" w:hAnsi="Courier New" w:cs="Courier New" w:hint="default"/>
+      </w:rPr>
+    </w:lvl>
+    <w:lvl w:ilvl="8" w:tplc="04100005" w:tentative="1">
+      <w:start w:val="1"/>
+      <w:numFmt w:val="bullet"/>
+      <w:lvlText w:val=""/>
+      <w:lvlJc w:val="left"/>
+      <w:pPr>
+        <w:ind w:left="6120" w:hanging="360"/>
+      </w:pPr>
+      <w:rPr>
+        <w:rFonts w:ascii="Wingdings" w:hAnsi="Wingdings" w:hint="default"/>
+      </w:rPr>
+    </w:lvl>
+  </w:abstractNum>
   <w:num w:numId="1">
     <w:abstractNumId w:val="0"/>
+  </w:num>
+  <w:num w:numId="2">
+    <w:abstractNumId w:val="3"/>
+  </w:num>
+  <w:num w:numId="3">
+    <w:abstractNumId w:val="1"/>
+  </w:num>
+  <w:num w:numId="4">
+    <w:abstractNumId w:val="4"/>
+  </w:num>
+  <w:num w:numId="5">
+    <w:abstractNumId w:val="2"/>
   </w:num>
 </w:numbering>
 </file>
@@ -1838,6 +2696,7 @@
     <w:lsdException w:name="HTML Sample" w:semiHidden="1" w:unhideWhenUsed="1"/>
     <w:lsdException w:name="HTML Typewriter" w:semiHidden="1" w:unhideWhenUsed="1"/>
     <w:lsdException w:name="HTML Variable" w:semiHidden="1" w:unhideWhenUsed="1"/>
+    <w:lsdException w:name="Normal Table" w:semiHidden="1" w:unhideWhenUsed="1"/>
     <w:lsdException w:name="annotation subject" w:semiHidden="1" w:unhideWhenUsed="1"/>
     <w:lsdException w:name="No List" w:semiHidden="1" w:unhideWhenUsed="1"/>
     <w:lsdException w:name="Outline List 1" w:semiHidden="1" w:unhideWhenUsed="1"/>
@@ -1884,8 +2743,10 @@
     <w:lsdException w:name="Table Subtle 2" w:semiHidden="1" w:unhideWhenUsed="1"/>
     <w:lsdException w:name="Table Web 1" w:semiHidden="1" w:unhideWhenUsed="1"/>
     <w:lsdException w:name="Table Web 2" w:semiHidden="1" w:unhideWhenUsed="1"/>
+    <w:lsdException w:name="Table Web 3" w:semiHidden="1" w:unhideWhenUsed="1"/>
     <w:lsdException w:name="Balloon Text" w:semiHidden="1" w:unhideWhenUsed="1"/>
     <w:lsdException w:name="Table Grid" w:uiPriority="39"/>
+    <w:lsdException w:name="Table Theme" w:semiHidden="1" w:unhideWhenUsed="1"/>
     <w:lsdException w:name="Placeholder Text" w:semiHidden="1"/>
     <w:lsdException w:name="No Spacing" w:uiPriority="1" w:qFormat="1"/>
     <w:lsdException w:name="Light Shading" w:uiPriority="60"/>
@@ -2159,7 +3020,6 @@
   <w:style w:type="character" w:default="1" w:styleId="Carpredefinitoparagrafo">
     <w:name w:val="Default Paragraph Font"/>
     <w:uiPriority w:val="1"/>
-    <w:semiHidden/>
     <w:unhideWhenUsed/>
   </w:style>
   <w:style w:type="table" w:default="1" w:styleId="Tabellanormale">

--- a/06_Relazionale.docx
+++ b/06_Relazionale.docx
@@ -1633,8 +1633,6 @@
           <w:szCs w:val="16"/>
         </w:rPr>
       </w:pPr>
-      <w:bookmarkStart w:id="1" w:name="_GoBack"/>
-      <w:bookmarkEnd w:id="1"/>
     </w:p>
     <w:p>
       <w:pPr>
@@ -1758,16 +1756,37 @@
     </w:p>
     <w:p>
       <w:pPr>
-        <w:spacing w:after="0" w:line="276" w:lineRule="auto"/>
-      </w:pPr>
-      <w:r>
-        <w:t>Ahahah</w:t>
-      </w:r>
-    </w:p>
-    <w:p>
-      <w:pPr>
-        <w:spacing w:after="0" w:line="276" w:lineRule="auto"/>
-      </w:pPr>
+        <w:pStyle w:val="Paragrafoelenco"/>
+        <w:numPr>
+          <w:ilvl w:val="0"/>
+          <w:numId w:val="6"/>
+        </w:numPr>
+        <w:spacing w:after="0" w:line="276" w:lineRule="auto"/>
+      </w:pPr>
+      <w:r>
+        <w:t>P</w:t>
+      </w:r>
+      <w:r>
+        <w:t xml:space="preserve">er ottenere il numero di abitazioni collocate in un'area è necessario contare tutte le occorrenze della relazione collocata in cui l'area compare </w:t>
+      </w:r>
+    </w:p>
+    <w:p>
+      <w:pPr>
+        <w:pStyle w:val="Paragrafoelenco"/>
+        <w:numPr>
+          <w:ilvl w:val="0"/>
+          <w:numId w:val="6"/>
+        </w:numPr>
+        <w:spacing w:after="0" w:line="276" w:lineRule="auto"/>
+      </w:pPr>
+      <w:r>
+        <w:t>P</w:t>
+      </w:r>
+      <w:bookmarkStart w:id="1" w:name="_GoBack"/>
+      <w:bookmarkEnd w:id="1"/>
+      <w:r>
+        <w:t>er ottenere il numero di gabbie collocate in un'abitazione è necessario contare tutte le occorrenze della relazione in nella quale l'abitazione compare</w:t>
+      </w:r>
     </w:p>
     <w:p>
       <w:pPr>
@@ -1808,15 +1827,7 @@
         <w:t xml:space="preserve"> not</w:t>
       </w:r>
       <w:r>
-        <w:t xml:space="preserve"> </w:t>
-      </w:r>
-      <w:proofErr w:type="spellStart"/>
-      <w:r>
-        <w:t>null</w:t>
-      </w:r>
-      <w:proofErr w:type="spellEnd"/>
-      <w:r>
-        <w:t xml:space="preserve"> sull’attributo genere di abitazione</w:t>
+        <w:t xml:space="preserve"> null sull’attributo genere di abitazione</w:t>
       </w:r>
     </w:p>
     <w:p>
@@ -1840,15 +1851,7 @@
         <w:t>→</w:t>
       </w:r>
       <w:r>
-        <w:t xml:space="preserve"> not </w:t>
-      </w:r>
-      <w:proofErr w:type="spellStart"/>
-      <w:r>
-        <w:t>null</w:t>
-      </w:r>
-      <w:proofErr w:type="spellEnd"/>
-      <w:r>
-        <w:t xml:space="preserve"> sull’attributo area di abitazione</w:t>
+        <w:t xml:space="preserve"> not null sull’attributo area di abitazione</w:t>
       </w:r>
     </w:p>
     <w:p>
@@ -1872,15 +1875,7 @@
         <w:t>→</w:t>
       </w:r>
       <w:r>
-        <w:t xml:space="preserve"> not </w:t>
-      </w:r>
-      <w:proofErr w:type="spellStart"/>
-      <w:r>
-        <w:t>null</w:t>
-      </w:r>
-      <w:proofErr w:type="spellEnd"/>
-      <w:r>
-        <w:t xml:space="preserve"> sull’attributo abitazione di gabbia</w:t>
+        <w:t xml:space="preserve"> not null sull’attributo abitazione di gabbia</w:t>
       </w:r>
     </w:p>
     <w:p>
@@ -1907,15 +1902,7 @@
         <w:t>→</w:t>
       </w:r>
       <w:r>
-        <w:t xml:space="preserve"> assenza di not </w:t>
-      </w:r>
-      <w:proofErr w:type="spellStart"/>
-      <w:r>
-        <w:t>null</w:t>
-      </w:r>
-      <w:proofErr w:type="spellEnd"/>
-      <w:r>
-        <w:t xml:space="preserve"> sui due attributi in esemplare</w:t>
+        <w:t xml:space="preserve"> assenza di not null sui due attributi in esemplare</w:t>
       </w:r>
     </w:p>
     <w:p>
@@ -1939,15 +1926,7 @@
         <w:t>→</w:t>
       </w:r>
       <w:r>
-        <w:t xml:space="preserve"> not </w:t>
-      </w:r>
-      <w:proofErr w:type="spellStart"/>
-      <w:r>
-        <w:t>null</w:t>
-      </w:r>
-      <w:proofErr w:type="spellEnd"/>
-      <w:r>
-        <w:t xml:space="preserve"> sui tre attributi in visita</w:t>
+        <w:t xml:space="preserve"> not null sui tre attributi in visita</w:t>
       </w:r>
     </w:p>
     <w:p>
@@ -2035,6 +2014,92 @@
 <file path=word/numbering.xml><?xml version="1.0" encoding="utf-8"?>
 <w:numbering xmlns:wpc="http://schemas.microsoft.com/office/word/2010/wordprocessingCanvas" xmlns:cx="http://schemas.microsoft.com/office/drawing/2014/chartex" xmlns:cx1="http://schemas.microsoft.com/office/drawing/2015/9/8/chartex" xmlns:cx2="http://schemas.microsoft.com/office/drawing/2015/10/21/chartex" xmlns:cx3="http://schemas.microsoft.com/office/drawing/2016/5/9/chartex" xmlns:cx4="http://schemas.microsoft.com/office/drawing/2016/5/10/chartex" xmlns:cx5="http://schemas.microsoft.com/office/drawing/2016/5/11/chartex" xmlns:cx6="http://schemas.microsoft.com/office/drawing/2016/5/12/chartex" xmlns:cx7="http://schemas.microsoft.com/office/drawing/2016/5/13/chartex" xmlns:cx8="http://schemas.microsoft.com/office/drawing/2016/5/14/chartex" xmlns:mc="http://schemas.openxmlformats.org/markup-compatibility/2006" xmlns:aink="http://schemas.microsoft.com/office/drawing/2016/ink" xmlns:am3d="http://schemas.microsoft.com/office/drawing/2017/model3d" xmlns:o="urn:schemas-microsoft-com:office:office" xmlns:r="http://schemas.openxmlformats.org/officeDocument/2006/relationships" xmlns:m="http://schemas.openxmlformats.org/officeDocument/2006/math" xmlns:v="urn:schemas-microsoft-com:vml" xmlns:wp14="http://schemas.microsoft.com/office/word/2010/wordprocessingDrawing" xmlns:wp="http://schemas.openxmlformats.org/drawingml/2006/wordprocessingDrawing" xmlns:w10="urn:schemas-microsoft-com:office:word" xmlns:w="http://schemas.openxmlformats.org/wordprocessingml/2006/main" xmlns:w14="http://schemas.microsoft.com/office/word/2010/wordml" xmlns:w15="http://schemas.microsoft.com/office/word/2012/wordml" xmlns:w16cid="http://schemas.microsoft.com/office/word/2016/wordml/cid" xmlns:w16se="http://schemas.microsoft.com/office/word/2015/wordml/symex" xmlns:wpg="http://schemas.microsoft.com/office/word/2010/wordprocessingGroup" xmlns:wpi="http://schemas.microsoft.com/office/word/2010/wordprocessingInk" xmlns:wne="http://schemas.microsoft.com/office/word/2006/wordml" xmlns:wps="http://schemas.microsoft.com/office/word/2010/wordprocessingShape" mc:Ignorable="w14 w15 w16se w16cid wp14">
   <w:abstractNum w:abstractNumId="0" w15:restartNumberingAfterBreak="0">
+    <w:nsid w:val="31105FB6"/>
+    <w:multiLevelType w:val="hybridMultilevel"/>
+    <w:tmpl w:val="272E8B5E"/>
+    <w:lvl w:ilvl="0" w:tplc="0410000F">
+      <w:start w:val="1"/>
+      <w:numFmt w:val="decimal"/>
+      <w:lvlText w:val="%1."/>
+      <w:lvlJc w:val="left"/>
+      <w:pPr>
+        <w:ind w:left="720" w:hanging="360"/>
+      </w:pPr>
+    </w:lvl>
+    <w:lvl w:ilvl="1" w:tplc="04100019" w:tentative="1">
+      <w:start w:val="1"/>
+      <w:numFmt w:val="lowerLetter"/>
+      <w:lvlText w:val="%2."/>
+      <w:lvlJc w:val="left"/>
+      <w:pPr>
+        <w:ind w:left="1440" w:hanging="360"/>
+      </w:pPr>
+    </w:lvl>
+    <w:lvl w:ilvl="2" w:tplc="0410001B" w:tentative="1">
+      <w:start w:val="1"/>
+      <w:numFmt w:val="lowerRoman"/>
+      <w:lvlText w:val="%3."/>
+      <w:lvlJc w:val="right"/>
+      <w:pPr>
+        <w:ind w:left="2160" w:hanging="180"/>
+      </w:pPr>
+    </w:lvl>
+    <w:lvl w:ilvl="3" w:tplc="0410000F" w:tentative="1">
+      <w:start w:val="1"/>
+      <w:numFmt w:val="decimal"/>
+      <w:lvlText w:val="%4."/>
+      <w:lvlJc w:val="left"/>
+      <w:pPr>
+        <w:ind w:left="2880" w:hanging="360"/>
+      </w:pPr>
+    </w:lvl>
+    <w:lvl w:ilvl="4" w:tplc="04100019" w:tentative="1">
+      <w:start w:val="1"/>
+      <w:numFmt w:val="lowerLetter"/>
+      <w:lvlText w:val="%5."/>
+      <w:lvlJc w:val="left"/>
+      <w:pPr>
+        <w:ind w:left="3600" w:hanging="360"/>
+      </w:pPr>
+    </w:lvl>
+    <w:lvl w:ilvl="5" w:tplc="0410001B" w:tentative="1">
+      <w:start w:val="1"/>
+      <w:numFmt w:val="lowerRoman"/>
+      <w:lvlText w:val="%6."/>
+      <w:lvlJc w:val="right"/>
+      <w:pPr>
+        <w:ind w:left="4320" w:hanging="180"/>
+      </w:pPr>
+    </w:lvl>
+    <w:lvl w:ilvl="6" w:tplc="0410000F" w:tentative="1">
+      <w:start w:val="1"/>
+      <w:numFmt w:val="decimal"/>
+      <w:lvlText w:val="%7."/>
+      <w:lvlJc w:val="left"/>
+      <w:pPr>
+        <w:ind w:left="5040" w:hanging="360"/>
+      </w:pPr>
+    </w:lvl>
+    <w:lvl w:ilvl="7" w:tplc="04100019" w:tentative="1">
+      <w:start w:val="1"/>
+      <w:numFmt w:val="lowerLetter"/>
+      <w:lvlText w:val="%8."/>
+      <w:lvlJc w:val="left"/>
+      <w:pPr>
+        <w:ind w:left="5760" w:hanging="360"/>
+      </w:pPr>
+    </w:lvl>
+    <w:lvl w:ilvl="8" w:tplc="0410001B" w:tentative="1">
+      <w:start w:val="1"/>
+      <w:numFmt w:val="lowerRoman"/>
+      <w:lvlText w:val="%9."/>
+      <w:lvlJc w:val="right"/>
+      <w:pPr>
+        <w:ind w:left="6480" w:hanging="180"/>
+      </w:pPr>
+    </w:lvl>
+  </w:abstractNum>
+  <w:abstractNum w:abstractNumId="1" w15:restartNumberingAfterBreak="0">
     <w:nsid w:val="36116769"/>
     <w:multiLevelType w:val="hybridMultilevel"/>
     <w:tmpl w:val="D6760920"/>
@@ -2147,7 +2212,7 @@
       </w:rPr>
     </w:lvl>
   </w:abstractNum>
-  <w:abstractNum w:abstractNumId="1" w15:restartNumberingAfterBreak="0">
+  <w:abstractNum w:abstractNumId="2" w15:restartNumberingAfterBreak="0">
     <w:nsid w:val="488B43DB"/>
     <w:multiLevelType w:val="hybridMultilevel"/>
     <w:tmpl w:val="88F49FBA"/>
@@ -2237,7 +2302,7 @@
       </w:pPr>
     </w:lvl>
   </w:abstractNum>
-  <w:abstractNum w:abstractNumId="2" w15:restartNumberingAfterBreak="0">
+  <w:abstractNum w:abstractNumId="3" w15:restartNumberingAfterBreak="0">
     <w:nsid w:val="4E0314EF"/>
     <w:multiLevelType w:val="hybridMultilevel"/>
     <w:tmpl w:val="B2BC7314"/>
@@ -2350,7 +2415,7 @@
       </w:rPr>
     </w:lvl>
   </w:abstractNum>
-  <w:abstractNum w:abstractNumId="3" w15:restartNumberingAfterBreak="0">
+  <w:abstractNum w:abstractNumId="4" w15:restartNumberingAfterBreak="0">
     <w:nsid w:val="50C56CA2"/>
     <w:multiLevelType w:val="hybridMultilevel"/>
     <w:tmpl w:val="0BC27B9C"/>
@@ -2442,7 +2507,7 @@
       </w:pPr>
     </w:lvl>
   </w:abstractNum>
-  <w:abstractNum w:abstractNumId="4" w15:restartNumberingAfterBreak="0">
+  <w:abstractNum w:abstractNumId="5" w15:restartNumberingAfterBreak="0">
     <w:nsid w:val="79242A9F"/>
     <w:multiLevelType w:val="hybridMultilevel"/>
     <w:tmpl w:val="C0B0B890"/>
@@ -2556,19 +2621,22 @@
     </w:lvl>
   </w:abstractNum>
   <w:num w:numId="1">
-    <w:abstractNumId w:val="0"/>
+    <w:abstractNumId w:val="1"/>
   </w:num>
   <w:num w:numId="2">
+    <w:abstractNumId w:val="4"/>
+  </w:num>
+  <w:num w:numId="3">
+    <w:abstractNumId w:val="2"/>
+  </w:num>
+  <w:num w:numId="4">
+    <w:abstractNumId w:val="5"/>
+  </w:num>
+  <w:num w:numId="5">
     <w:abstractNumId w:val="3"/>
   </w:num>
-  <w:num w:numId="3">
-    <w:abstractNumId w:val="1"/>
-  </w:num>
-  <w:num w:numId="4">
-    <w:abstractNumId w:val="4"/>
-  </w:num>
-  <w:num w:numId="5">
-    <w:abstractNumId w:val="2"/>
+  <w:num w:numId="6">
+    <w:abstractNumId w:val="0"/>
   </w:num>
 </w:numbering>
 </file>
@@ -3020,6 +3088,7 @@
   <w:style w:type="character" w:default="1" w:styleId="Carpredefinitoparagrafo">
     <w:name w:val="Default Paragraph Font"/>
     <w:uiPriority w:val="1"/>
+    <w:semiHidden/>
     <w:unhideWhenUsed/>
   </w:style>
   <w:style w:type="table" w:default="1" w:styleId="Tabellanormale">

--- a/06_Relazionale.docx
+++ b/06_Relazionale.docx
@@ -1764,10 +1764,7 @@
         <w:spacing w:after="0" w:line="276" w:lineRule="auto"/>
       </w:pPr>
       <w:r>
-        <w:t>P</w:t>
-      </w:r>
-      <w:r>
-        <w:t xml:space="preserve">er ottenere il numero di abitazioni collocate in un'area è necessario contare tutte le occorrenze della relazione collocata in cui l'area compare </w:t>
+        <w:t xml:space="preserve">Per ottenere il numero di abitazioni collocate in un'area è necessario contare tutte le occorrenze della relazione collocata in cui l'area compare </w:t>
       </w:r>
     </w:p>
     <w:p>
@@ -1780,18 +1777,20 @@
         <w:spacing w:after="0" w:line="276" w:lineRule="auto"/>
       </w:pPr>
       <w:r>
-        <w:t>P</w:t>
-      </w:r>
+        <w:t>Per ottenere il numero di gabbie collocate in un'abitazione è necessario contare tutte le occorrenze della relazione in nella quale l'abitazione compare</w:t>
+      </w:r>
+    </w:p>
+    <w:p>
+      <w:pPr>
+        <w:spacing w:after="0" w:line="276" w:lineRule="auto"/>
+      </w:pPr>
       <w:bookmarkStart w:id="1" w:name="_GoBack"/>
       <w:bookmarkEnd w:id="1"/>
-      <w:r>
-        <w:t>er ottenere il numero di gabbie collocate in un'abitazione è necessario contare tutte le occorrenze della relazione in nella quale l'abitazione compare</w:t>
-      </w:r>
     </w:p>
     <w:p>
       <w:pPr>
         <w:pStyle w:val="Titolo2"/>
-        <w:spacing w:line="276" w:lineRule="auto"/>
+        <w:spacing w:before="0" w:line="276" w:lineRule="auto"/>
       </w:pPr>
       <w:r>
         <w:t>Note</w:t>
